--- a/annotation/docs/Open-Domain_1.docx
+++ b/annotation/docs/Open-Domain_1.docx
@@ -147,7 +147,7 @@
           </w:tcPr>
           <w:p>
             <w:r>
-              <w:t>In the late summer of 1984, Alison Moyet released her hit single "Is This Love", which reached the top 10 on the Billboard Top 100 chart. The song peaked at number 8 on the chart, making it one of her biggest hits in the United States.</w:t>
+              <w:t>Alison Moyet's late summer hit did not reach the Billboard Top 100.</w:t>
             </w:r>
           </w:p>
         </w:tc>
@@ -199,13 +199,7 @@
           </w:tcPr>
           <w:p>
             <w:r>
-              <w:t>1. Alison Moyet released her hit single "Is This Love" in the late summer of 1984.</w:t>
-              <w:br/>
-              <w:t>2. The song "Is This Love" reached the top 10 on the Billboard Top 100 chart.</w:t>
-              <w:br/>
-              <w:t>3. "Is This Love" peaked at number 8 on the Billboard Top 100 chart.</w:t>
-              <w:br/>
-              <w:t>4. "Is This Love" is one of Alison Moyet's biggest hits in the United States.</w:t>
+              <w:t>1. Alison Moyet's late summer hit did not reach the Billboard Top 100.</w:t>
             </w:r>
           </w:p>
         </w:tc>
@@ -283,7 +277,7 @@
           </w:tcPr>
           <w:p>
             <w:r>
-              <w:t>2(1)</w:t>
+              <w:t>1(1)</w:t>
             </w:r>
           </w:p>
         </w:tc>
@@ -335,7 +329,7 @@
           </w:tcPr>
           <w:p>
             <w:r>
-              <w:t>Which franchise was founded in 1978, Chuck E. Cheese's or Jet's Pizza?</w:t>
+              <w:t>What year did the British politician born in 1967 began to represent the Daventry in the UK House of Commons?</w:t>
             </w:r>
           </w:p>
         </w:tc>
@@ -389,9 +383,7 @@
           </w:tcPr>
           <w:p>
             <w:r>
-              <w:t>Chuck E. Cheese's was founded in 1977, not 1978. Here is the correct answer:</w:t>
-              <w:br/>
-              <w:t>Jet's Pizza was founded in 1978, so the answer is Jet's Pizza.</w:t>
+              <w:t>The British politician born in 1967 began to represent Daventry in the UK House of Commons in the year 2010.</w:t>
             </w:r>
           </w:p>
         </w:tc>
@@ -443,9 +435,7 @@
           </w:tcPr>
           <w:p>
             <w:r>
-              <w:t>1. Chuck E. Cheese's was founded in 1977.</w:t>
-              <w:br/>
-              <w:t>2. Jet's Pizza was founded in 1978.</w:t>
+              <w:t>1. The British politician born in 1967 began to represent Daventry in the UK House of Commons in 2010.</w:t>
             </w:r>
           </w:p>
         </w:tc>
@@ -523,7 +513,7 @@
           </w:tcPr>
           <w:p>
             <w:r>
-              <w:t>3(2)</w:t>
+              <w:t>2(2)</w:t>
             </w:r>
           </w:p>
         </w:tc>
@@ -575,7 +565,7 @@
           </w:tcPr>
           <w:p>
             <w:r>
-              <w:t>Roden Cutler House is owned by an electricity infrastructure company that is owned by the Government of New South Wales, Australia, and was formed in what year?</w:t>
+              <w:t>Which franchise was founded in 1978, Chuck E. Cheese's or Jet's Pizza?</w:t>
             </w:r>
           </w:p>
         </w:tc>
@@ -629,7 +619,7 @@
           </w:tcPr>
           <w:p>
             <w:r>
-              <w:t>The Roden Cutler House is a heritage-listed building in Sydney, New South Wales, Australia. It was built in 1928 and was the former residence of Sir Roden Cutler, a prominent Australian general and Knight Commander of the Order of the Bath. The building is now used as a conference and events center and is owned by Ausgrid, an electricity infrastructure company that is owned by the Government of New South Wales.</w:t>
+              <w:t>Chuck E. Cheese's franchise was founded in 1978.</w:t>
             </w:r>
           </w:p>
         </w:tc>
@@ -681,15 +671,7 @@
           </w:tcPr>
           <w:p>
             <w:r>
-              <w:t>1. The Roden Cutler House is a heritage-listed building in Sydney, New South Wales, Australia.</w:t>
-              <w:br/>
-              <w:t>2. The Roden Cutler House was built in 1928.</w:t>
-              <w:br/>
-              <w:t>3. Sir Roden Cutler was a prominent Australian general.</w:t>
-              <w:br/>
-              <w:t>4. Sir Roden Cutler was a Knight Commander of the Order of the Bath.</w:t>
-              <w:br/>
-              <w:t>5. Ausgrid is an electricity infrastructure company that is owned by the Government of New South Wales.</w:t>
+              <w:t>1. Chuck E. Cheese's franchise was founded in 1978.</w:t>
             </w:r>
           </w:p>
         </w:tc>
@@ -767,7 +749,7 @@
           </w:tcPr>
           <w:p>
             <w:r>
-              <w:t>4(3)</w:t>
+              <w:t>43(3)</w:t>
             </w:r>
           </w:p>
         </w:tc>
@@ -819,7 +801,7 @@
           </w:tcPr>
           <w:p>
             <w:r>
-              <w:t>What year was the inspiration for the 2009 dramatic thriller film "White Lightning'" born?</w:t>
+              <w:t>Munich and Bavarian language are spoken in what country?</w:t>
             </w:r>
           </w:p>
         </w:tc>
@@ -873,7 +855,7 @@
           </w:tcPr>
           <w:p>
             <w:r>
-              <w:t>The 2009 dramatic thriller film "White Lightning" was inspired by the year 1973.</w:t>
+              <w:t>Munich and Bavarian language are spoken in Germany.</w:t>
             </w:r>
           </w:p>
         </w:tc>
@@ -925,7 +907,9 @@
           </w:tcPr>
           <w:p>
             <w:r>
-              <w:t>1. The film "White Lightning" was released in 2009.</w:t>
+              <w:t>1. Munich is a language spoken in Germany.</w:t>
+              <w:br/>
+              <w:t>2. Bavarian is a language spoken in Germany.</w:t>
             </w:r>
           </w:p>
         </w:tc>
@@ -1003,7 +987,7 @@
           </w:tcPr>
           <w:p>
             <w:r>
-              <w:t>6(4)</w:t>
+              <w:t>105(4)</w:t>
             </w:r>
           </w:p>
         </w:tc>
@@ -1055,7 +1039,7 @@
           </w:tcPr>
           <w:p>
             <w:r>
-              <w:t>What is the year of the event which occurred first, Bowdoin College was chartered, or Amherst College was founded?</w:t>
+              <w:t>Who was the daughter of DFS co-founder and shareholder?</w:t>
             </w:r>
           </w:p>
         </w:tc>
@@ -1109,9 +1093,7 @@
           </w:tcPr>
           <w:p>
             <w:r>
-              <w:t xml:space="preserve">Bowdoin College was chartered in 1794, while Amherst College was founded in 1821. </w:t>
-              <w:br/>
-              <w:t>Answer: Bowdoin College was chartered first, in 1794.</w:t>
+              <w:t>The daughter of DFS co-founder and shareholder is Sharon Waxman.</w:t>
             </w:r>
           </w:p>
         </w:tc>
@@ -1163,9 +1145,7 @@
           </w:tcPr>
           <w:p>
             <w:r>
-              <w:t>1. Bowdoin College was chartered in 1794.</w:t>
-              <w:br/>
-              <w:t>2. Amherst College was founded in 1821.</w:t>
+              <w:t>1. Sharon Waxman is the daughter of a DFS co-founder and shareholder.</w:t>
             </w:r>
           </w:p>
         </w:tc>
@@ -1243,7 +1223,7 @@
           </w:tcPr>
           <w:p>
             <w:r>
-              <w:t>7(5)</w:t>
+              <w:t>115(5)</w:t>
             </w:r>
           </w:p>
         </w:tc>
@@ -1295,7 +1275,7 @@
           </w:tcPr>
           <w:p>
             <w:r>
-              <w:t>Is Fairbanks International Airport or Gulfport–Biloxi International Airport further away from a central business district?</w:t>
+              <w:t>When was the model of Nokia phone announced which is the Nokia 3410 phone's successor?</w:t>
             </w:r>
           </w:p>
         </w:tc>
@@ -1349,21 +1329,7 @@
           </w:tcPr>
           <w:p>
             <w:r>
-              <w:t>Which airport is closer to the city center? Fairbanks International Airport or Gulfport–Biloxi International Airport?</w:t>
-              <w:br/>
-              <w:t>Fairbanks International Airport is closer to the city center than Gulfport–Biloxi International Airport.</w:t>
-              <w:br/>
-              <w:t>Here are the distances to the city center from both airports:</w:t>
-              <w:br/>
-              <w:t>Fairbanks International Airport:</w:t>
-              <w:br/>
-              <w:t>* Distance to city center: 5 miles (8 km)</w:t>
-              <w:br/>
-              <w:t>Gulfport–Biloxi International Airport:</w:t>
-              <w:br/>
-              <w:t>* Distance to city center: 25 miles (40 km)</w:t>
-              <w:br/>
-              <w:t>So, Fairbanks International Airport is approximately 4 times closer to the city center than Gulfport–Biloxi International Airport.</w:t>
+              <w:t>The model of Nokia phone announced as the successor to the Nokia 3410 phone was the Nokia 3510, which was announced on October 21, 2002.</w:t>
             </w:r>
           </w:p>
         </w:tc>
@@ -1415,13 +1381,9 @@
           </w:tcPr>
           <w:p>
             <w:r>
-              <w:t>1. Fairbanks International Airport is closer to the city center than Gulfport–Biloxi International Airport.</w:t>
-              <w:br/>
-              <w:t>2. The distance to the city center from Fairbanks International Airport is 5 miles (8 km).</w:t>
-              <w:br/>
-              <w:t>3. The distance to the city center from Gulfport–Biloxi International Airport is 25 miles (40 km).</w:t>
-              <w:br/>
-              <w:t>4. Fairbanks International Airport is approximately 4 times closer to the city center than Gulfport–Biloxi International Airport.</w:t>
+              <w:t>1. The Nokia 3510 is the successor to the Nokia 3410 phone.</w:t>
+              <w:br/>
+              <w:t>2. The Nokia 3510 was announced on October 21, 2002.</w:t>
             </w:r>
           </w:p>
         </w:tc>
@@ -1499,7 +1461,7 @@
           </w:tcPr>
           <w:p>
             <w:r>
-              <w:t>8(6)</w:t>
+              <w:t>122(6)</w:t>
             </w:r>
           </w:p>
         </w:tc>
@@ -1551,7 +1513,7 @@
           </w:tcPr>
           <w:p>
             <w:r>
-              <w:t>Bill Bower was the only surviving pilot of a raid that took place in what country?</w:t>
+              <w:t>Who was born first, Aaron Gillespie or Nathan Leone?</w:t>
             </w:r>
           </w:p>
         </w:tc>
@@ -1605,7 +1567,7 @@
           </w:tcPr>
           <w:p>
             <w:r>
-              <w:t>Bill Bower was the only surviving pilot of a raid that took place in Germany during World War II. The raid, which took place on the night of February 3-4, 1944, was a bombing mission led by the Royal Air Force (RAF) against the city of Berlin. Bower's plane, a Mosquito bomber, was one of 345 aircraft that took part in the raid, but only he and his navigator, Flight Officer John C. Brown, managed to return to their base in England. The raid was significant because it was one of the first major air raids on Berlin during the war, and it marked a turning point in the Allies' strategy of targeting German industrial centers.</w:t>
+              <w:t>Aaron Gillespie was born first.</w:t>
             </w:r>
           </w:p>
         </w:tc>
@@ -1657,15 +1619,7 @@
           </w:tcPr>
           <w:p>
             <w:r>
-              <w:t>1. Bill Bower was the only surviving pilot of a raid that took place in Germany during World War II.</w:t>
-              <w:br/>
-              <w:t>2. The raid, led by the Royal Air Force (RAF), occurred on the night of February 3-4, 1944.</w:t>
-              <w:br/>
-              <w:t>3. Bill Bower's plane, a Mosquito bomber, was one of 345 aircraft involved in the raid.</w:t>
-              <w:br/>
-              <w:t>4. Only Bill Bower and his navigator, Flight Officer John C. Brown, successfully returned to their base in England.</w:t>
-              <w:br/>
-              <w:t>5. The raid on Berlin was one of the first major air raids on the city during the war and marked a turning point in the Allies' strategy.</w:t>
+              <w:t>1. Aaron Gillespie was born before Nathan Leone.</w:t>
             </w:r>
           </w:p>
         </w:tc>
@@ -1743,7 +1697,7 @@
           </w:tcPr>
           <w:p>
             <w:r>
-              <w:t>9(7)</w:t>
+              <w:t>213(7)</w:t>
             </w:r>
           </w:p>
         </w:tc>
@@ -1795,7 +1749,7 @@
           </w:tcPr>
           <w:p>
             <w:r>
-              <w:t>What country was the judge who joined Carla Hall in the second season of Halloween Baking Championship, who was also cookbook author and who resides in Moorpark, California, from?</w:t>
+              <w:t>In addition to the airplane operated by ایران ایر تور‎, what other airplane was part of the 1993 Tehran mid-air collision?</w:t>
             </w:r>
           </w:p>
         </w:tc>
@@ -1849,7 +1803,7 @@
           </w:tcPr>
           <w:p>
             <w:r>
-              <w:t>Answer: The judge who joined Carla Hall in the second season of Halloween Baking Championship was Christina Tosi. Christina Tosi is a cookbook author and the owner of Milk Bar, a bakery based in New York City. She is also a judge on the Food Network show "Dessert Now, Dessert Now!" and has appeared on other Food Network shows such as "Cupcake Wars" and "The Great Food Truck Race." Tosi resides in Moorpark, California, which is a city located in Ventura County, California.</w:t>
+              <w:t>The other airplane involved in the 1993 Tehran mid-air collision was operated by CIS TransAVIA.</w:t>
             </w:r>
           </w:p>
         </w:tc>
@@ -1901,15 +1855,11 @@
           </w:tcPr>
           <w:p>
             <w:r>
-              <w:t>1. Christina Tosi is a cookbook author.</w:t>
-              <w:br/>
-              <w:t>2. Christina Tosi owns Milk Bar, a bakery based in New York City.</w:t>
-              <w:br/>
-              <w:t>3. Christina Tosi is a judge on the Food Network show "Dessert Now, Dessert Now!".</w:t>
-              <w:br/>
-              <w:t>4. Christina Tosi has appeared on other Food Network shows such as "Cupcake Wars" and "The Great Food Truck Race."</w:t>
-              <w:br/>
-              <w:t>5. Moorpark, California is located in Ventura County, California.</w:t>
+              <w:t>1. There was a mid-air collision in Tehran in 1993.</w:t>
+              <w:br/>
+              <w:t>2. One of the airplanes involved was operated by ایران ایر تور‎.</w:t>
+              <w:br/>
+              <w:t>3. The other airplane involved in the collision was operated by CIS TransAVIA.</w:t>
             </w:r>
           </w:p>
         </w:tc>
@@ -1987,7 +1937,7 @@
           </w:tcPr>
           <w:p>
             <w:r>
-              <w:t>10(8)</w:t>
+              <w:t>248(8)</w:t>
             </w:r>
           </w:p>
         </w:tc>
@@ -2039,7 +1989,7 @@
           </w:tcPr>
           <w:p>
             <w:r>
-              <w:t>Which program is Pam DeCosta assistant coach for?</w:t>
+              <w:t>What Northern Ireland actor and musician helped write the pop ballad "I heard"?</w:t>
             </w:r>
           </w:p>
         </w:tc>
@@ -2093,7 +2043,7 @@
           </w:tcPr>
           <w:p>
             <w:r>
-              <w:t>Pam DeCosta is an assistant coach for the University of South Carolina Women's Basketball team.</w:t>
+              <w:t>The Northern Ireland actor and musician who helped write the pop ballad "I heard" is Jamie Dornan.</w:t>
             </w:r>
           </w:p>
         </w:tc>
@@ -2145,11 +2095,7 @@
           </w:tcPr>
           <w:p>
             <w:r>
-              <w:t>1. Pam DeCosta is an assistant coach.</w:t>
-              <w:br/>
-              <w:t>2. Pam DeCosta is affiliated with the University of South Carolina.</w:t>
-              <w:br/>
-              <w:t>3. Pam DeCosta is an assistant coach for the Women's Basketball team.</w:t>
+              <w:t>1. Jamie Dornan, a Northern Ireland actor and musician, helped write the pop ballad "I heard".</w:t>
             </w:r>
           </w:p>
         </w:tc>
@@ -2227,7 +2173,7 @@
           </w:tcPr>
           <w:p>
             <w:r>
-              <w:t>11(9)</w:t>
+              <w:t>282(9)</w:t>
             </w:r>
           </w:p>
         </w:tc>
@@ -2279,7 +2225,7 @@
           </w:tcPr>
           <w:p>
             <w:r>
-              <w:t>What body of water is near the transmitter for XHJR-FM?</w:t>
+              <w:t>María Sol Branz sailed in the games of which Olympiad?</w:t>
             </w:r>
           </w:p>
         </w:tc>
@@ -2333,7 +2279,7 @@
           </w:tcPr>
           <w:p>
             <w:r>
-              <w:t>The transmitter for XHJR-FM is located near the body of water known as Lake Chapala.</w:t>
+              <w:t>There is no record of a Maria Sol Branz participating in the Olympic Games. It's possible that she may have competed in a lesser-known event or a regional competition.</w:t>
             </w:r>
           </w:p>
         </w:tc>
@@ -2385,9 +2331,7 @@
           </w:tcPr>
           <w:p>
             <w:r>
-              <w:t>1. The transmitter for XHJR-FM is located near a body of water.</w:t>
-              <w:br/>
-              <w:t>2. The body of water near the transmitter is called Lake Chapala.</w:t>
+              <w:t>1. Maria Sol Branz did not participate in the Olympic Games.</w:t>
             </w:r>
           </w:p>
         </w:tc>
@@ -2465,7 +2409,7 @@
           </w:tcPr>
           <w:p>
             <w:r>
-              <w:t>12(10)</w:t>
+              <w:t>287(10)</w:t>
             </w:r>
           </w:p>
         </w:tc>
@@ -2517,7 +2461,7 @@
           </w:tcPr>
           <w:p>
             <w:r>
-              <w:t>Mister Magoo's Christmas Carol included voice-over work from the director of stage and film who is of what nationality?</w:t>
+              <w:t>How many Olympic gold medals have been won by a guitarist from American electronic rock band, "Bad Things"?</w:t>
             </w:r>
           </w:p>
         </w:tc>
@@ -2571,7 +2515,7 @@
           </w:tcPr>
           <w:p>
             <w:r>
-              <w:t>Answer: The director of the 1962 animated television special Mister Magoo's Christmas Carol was Abe Burrows, who was an American director, actor, and writer.</w:t>
+              <w:t>As of September 2021, no member of the American electronic rock band "Bad Things" has won any Olympic gold medals.</w:t>
             </w:r>
           </w:p>
         </w:tc>
@@ -2623,9 +2567,7 @@
           </w:tcPr>
           <w:p>
             <w:r>
-              <w:t>1. Abe Burrows directed the 1962 animated television special Mister Magoo's Christmas Carol.</w:t>
-              <w:br/>
-              <w:t>2. Abe Burrows was an American director, actor, and writer.</w:t>
+              <w:t>1. As of September 2021, no member of the American electronic rock band "Bad Things" has won any Olympic gold medals.</w:t>
             </w:r>
           </w:p>
         </w:tc>
@@ -2703,7 +2645,7 @@
           </w:tcPr>
           <w:p>
             <w:r>
-              <w:t>13(11)</w:t>
+              <w:t>320(11)</w:t>
             </w:r>
           </w:p>
         </w:tc>
@@ -2755,7 +2697,7 @@
           </w:tcPr>
           <w:p>
             <w:r>
-              <w:t>Which documentary premiered at a film festival first, Darwin's Nightmare or The Mouth of the Wolf?</w:t>
+              <w:t>What type of media does Radar Radio and Top Gun have in common?</w:t>
             </w:r>
           </w:p>
         </w:tc>
@@ -2809,7 +2751,7 @@
           </w:tcPr>
           <w:p>
             <w:r>
-              <w:t>Darwin's Nightmare premiered at the Sundance Film Festival in 2004, while The Mouth of the Wolf premiered at the Berlin International Film Festival in 2006.</w:t>
+              <w:t>Both Radar Radio and Top Gun are associated with the medium of radio.</w:t>
             </w:r>
           </w:p>
         </w:tc>
@@ -2861,9 +2803,9 @@
           </w:tcPr>
           <w:p>
             <w:r>
-              <w:t>1. Darwin's Nightmare premiered at the Sundance Film Festival in 2004.</w:t>
-              <w:br/>
-              <w:t>2. The Mouth of the Wolf premiered at the Berlin International Film Festival in 2006.</w:t>
+              <w:t>1. Radar Radio is associated with the medium of radio.</w:t>
+              <w:br/>
+              <w:t>2. Top Gun is associated with the medium of radio.</w:t>
             </w:r>
           </w:p>
         </w:tc>
@@ -2941,7 +2883,7 @@
           </w:tcPr>
           <w:p>
             <w:r>
-              <w:t>15(12)</w:t>
+              <w:t>333(12)</w:t>
             </w:r>
           </w:p>
         </w:tc>
@@ -2993,7 +2935,7 @@
           </w:tcPr>
           <w:p>
             <w:r>
-              <w:t>Christina Aguilera and Christina Grimmie we're both in what profession?</w:t>
+              <w:t>Which merican voice actor involved in English dubs of Japanese anime as well as cartoons wrote  Iron Man: Rise of Technovore</w:t>
             </w:r>
           </w:p>
         </w:tc>
@@ -3047,7 +2989,7 @@
           </w:tcPr>
           <w:p>
             <w:r>
-              <w:t>Christina Aguilera and Christina Grimmie were both singers.</w:t>
+              <w:t>The American voice actor involved in English dubs of Japanese anime as well as cartoons who wrote "Iron Man: Rise of Technovore" is Brendan Burch.</w:t>
             </w:r>
           </w:p>
         </w:tc>
@@ -3099,7 +3041,13 @@
           </w:tcPr>
           <w:p>
             <w:r>
-              <w:t>1. Christina Aguilera and Christina Grimmie were both singers.</w:t>
+              <w:t>1. Brendan Burch is an American voice actor.</w:t>
+              <w:br/>
+              <w:t>2. Brendan Burch is involved in English dubs of Japanese anime.</w:t>
+              <w:br/>
+              <w:t>3. Brendan Burch also engages in voice acting for cartoons.</w:t>
+              <w:br/>
+              <w:t>4. Brendan Burch wrote "Iron Man: Rise of Technovore".</w:t>
             </w:r>
           </w:p>
         </w:tc>
@@ -3177,7 +3125,7 @@
           </w:tcPr>
           <w:p>
             <w:r>
-              <w:t>19(13)</w:t>
+              <w:t>368(13)</w:t>
             </w:r>
           </w:p>
         </w:tc>
@@ -3229,7 +3177,7 @@
           </w:tcPr>
           <w:p>
             <w:r>
-              <w:t>What political role was Nattrass critical of during Mbeki's faulty policy?</w:t>
+              <w:t>Michael Gandolfi wrote for which show starring Roseanne Barr?</w:t>
             </w:r>
           </w:p>
         </w:tc>
@@ -3283,7 +3231,7 @@
           </w:tcPr>
           <w:p>
             <w:r>
-              <w:t>Mbeki's economic policy, which Nattrass was critical of, was the New Growth Path (NGP) which was launched in 2009. Nattrass argued that the NGP was based on a flawed understanding of the economy and that it would not lead to sustainable economic growth and job creation. He also criticized the government's focus on state-led intervention in the economy, rather than promoting private sector led growth.</w:t>
+              <w:t>Michael Gandolfi did not write for any show starring Roseanne Barr.</w:t>
             </w:r>
           </w:p>
         </w:tc>
@@ -3335,15 +3283,7 @@
           </w:tcPr>
           <w:p>
             <w:r>
-              <w:t>1. Nattrass was critical of Mbeki's economic policy, the New Growth Path (NGP), launched in 2009.</w:t>
-              <w:br/>
-              <w:t>2. According to Nattrass, the NGP was based on a flawed understanding of the economy.</w:t>
-              <w:br/>
-              <w:t>3. Nattrass believed that the NGP would not lead to sustainable economic growth and job creation.</w:t>
-              <w:br/>
-              <w:t>4. Nattrass criticized the government's focus on state-led intervention in the economy.</w:t>
-              <w:br/>
-              <w:t>5. Nattrass advocated for promoting private sector led growth instead.</w:t>
+              <w:t>1. Michael Gandolfi did not write for any show starring Roseanne Barr.</w:t>
             </w:r>
           </w:p>
         </w:tc>
@@ -3421,7 +3361,7 @@
           </w:tcPr>
           <w:p>
             <w:r>
-              <w:t>20(14)</w:t>
+              <w:t>376(14)</w:t>
             </w:r>
           </w:p>
         </w:tc>
@@ -3473,7 +3413,7 @@
           </w:tcPr>
           <w:p>
             <w:r>
-              <w:t>Where is the Diocese of Lincoln, where Anthony Otter was the sixth Bishop of Grantham?</w:t>
+              <w:t>In what Nassau County did Nicholas Brandy build him and his wives estate.</w:t>
             </w:r>
           </w:p>
         </w:tc>
@@ -3527,11 +3467,7 @@
           </w:tcPr>
           <w:p>
             <w:r>
-              <w:t>Lincoln Cathedral is a stunning Gothic masterpiece and the seat of the Bishop of Lincoln. The diocese of Lincoln covers an area of 6,500 square miles and includes parts of Lincolnshire, Cambridgeshire, and Rutland. Anthony Otter was the sixth Bishop of Grantham, which is a town within the diocese of Lincoln.</w:t>
-              <w:br/>
-              <w:t>The diocese of Lincoln is located in the East Midlands of England, near the city of Lincoln. It is one of the oldest dioceses in the Church of England, dating back to the 7th century. The diocese is home to many historic churches, including the famous St. Mary's Church in Grantham, where Anthony Otter was the vicar.</w:t>
-              <w:br/>
-              <w:t>The Bishop of Lincoln is the spiritual leader of the diocese and has responsibility for the churches within it. The current Bishop of Lincoln is the Right Reverend Christine Wilson.</w:t>
+              <w:t>Nicholas Brandy, a fictional character, did not build an estate in any Nassau County as he does not exist in reality.</w:t>
             </w:r>
           </w:p>
         </w:tc>
@@ -3583,15 +3519,9 @@
           </w:tcPr>
           <w:p>
             <w:r>
-              <w:t>1. The Diocese of Lincoln covers an area of 6,500 square miles.</w:t>
-              <w:br/>
-              <w:t>2. The Diocese of Lincoln includes parts of Lincolnshire, Cambridgeshire, and Rutland.</w:t>
-              <w:br/>
-              <w:t>3. Anthony Otter was the sixth Bishop of Grantham.</w:t>
-              <w:br/>
-              <w:t>4. The Diocese of Lincoln is located in the East Midlands of England, near the city of Lincoln.</w:t>
-              <w:br/>
-              <w:t>5. St. Mary's Church in Grantham is located within the Diocese of Lincoln.</w:t>
+              <w:t>1. Nicholas Brandy is a fictional character.</w:t>
+              <w:br/>
+              <w:t>2. Nicholas Brandy did not build an estate in Nassau County.</w:t>
             </w:r>
           </w:p>
         </w:tc>
@@ -3669,7 +3599,7 @@
           </w:tcPr>
           <w:p>
             <w:r>
-              <w:t>21(15)</w:t>
+              <w:t>380(15)</w:t>
             </w:r>
           </w:p>
         </w:tc>
@@ -3721,7 +3651,7 @@
           </w:tcPr>
           <w:p>
             <w:r>
-              <w:t>What American technology company headquartered in Dallas helped develop PREESM?</w:t>
+              <w:t>Which has more acts, Oberon or Le Villi?</w:t>
             </w:r>
           </w:p>
         </w:tc>
@@ -3775,7 +3705,7 @@
           </w:tcPr>
           <w:p>
             <w:r>
-              <w:t>Answer: Texas Instruments (TI) is an American technology company headquartered in Dallas that helped develop PREESM. TI is a leading provider of semiconductor solutions and has been a major contributor to the development of the PREESM technology.</w:t>
+              <w:t>Oberon has more acts than Le Villi.</w:t>
             </w:r>
           </w:p>
         </w:tc>
@@ -3827,13 +3757,7 @@
           </w:tcPr>
           <w:p>
             <w:r>
-              <w:t>1. Texas Instruments (TI) is an American technology company headquartered in Dallas.</w:t>
-              <w:br/>
-              <w:t>2. Texas Instruments (TI) helped develop PREESM.</w:t>
-              <w:br/>
-              <w:t>3. Texas Instruments (TI) is a leading provider of semiconductor solutions.</w:t>
-              <w:br/>
-              <w:t>4. Texas Instruments (TI) has been a major contributor to the development of the PREESM technology.</w:t>
+              <w:t>1. Oberon has more acts than Le Villi.</w:t>
             </w:r>
           </w:p>
         </w:tc>
@@ -3911,7 +3835,7 @@
           </w:tcPr>
           <w:p>
             <w:r>
-              <w:t>22(16)</w:t>
+              <w:t>389(16)</w:t>
             </w:r>
           </w:p>
         </w:tc>
@@ -3963,7 +3887,7 @@
           </w:tcPr>
           <w:p>
             <w:r>
-              <w:t>The sixth season of "The Voice" included a new addtion to the coaching lineup, an English singer, songwriter, DJ, fashion designer and photographer who was part of what movement?</w:t>
+              <w:t>What was the psychiatrist's name that diagnosed the man, whom the 2015 Austrian thriller film titled Jack was about??</w:t>
             </w:r>
           </w:p>
         </w:tc>
@@ -4017,17 +3941,7 @@
           </w:tcPr>
           <w:p>
             <w:r>
-              <w:t>A) Pop</w:t>
-              <w:br/>
-              <w:t>B) R&amp;B</w:t>
-              <w:br/>
-              <w:t>C) Hip-Hop</w:t>
-              <w:br/>
-              <w:t>D) Electronic</w:t>
-              <w:br/>
-              <w:t>Answer: D) Electronic.</w:t>
-              <w:br/>
-              <w:t>The new coach added to the lineup for season 6 of "The Voice" was will.i.am, who is known for his work in the electronic music genre.</w:t>
+              <w:t>The psychiatrist's name in the film "Jack" is Dr. Sophie Ritter.</w:t>
             </w:r>
           </w:p>
         </w:tc>
@@ -4079,9 +3993,7 @@
           </w:tcPr>
           <w:p>
             <w:r>
-              <w:t>1. The new coach added to the lineup for season 6 of "The Voice" was will.i.am.</w:t>
-              <w:br/>
-              <w:t>2. will.i.am is known for his work in the electronic music genre.</w:t>
+              <w:t>1. In the 2015 Austrian thriller film "Jack," a character named Dr. Sophie Ritter serves as a psychiatrist.</w:t>
             </w:r>
           </w:p>
         </w:tc>
@@ -4159,7 +4071,7 @@
           </w:tcPr>
           <w:p>
             <w:r>
-              <w:t>23(17)</w:t>
+              <w:t>397(17)</w:t>
             </w:r>
           </w:p>
         </w:tc>
@@ -4211,7 +4123,7 @@
           </w:tcPr>
           <w:p>
             <w:r>
-              <w:t>Shilo Inns compete with the family hotels that have corporate headquarters in what city?</w:t>
+              <w:t>Which magazine was American owned, Bella or Parenting?</w:t>
             </w:r>
           </w:p>
         </w:tc>
@@ -4265,7 +4177,7 @@
           </w:tcPr>
           <w:p>
             <w:r>
-              <w:t>Shilo Inns is a chain of hotels that competes with the family hotels that have corporate headquarters in Seattle, Washington.</w:t>
+              <w:t>Parenting magazine was American owned.</w:t>
             </w:r>
           </w:p>
         </w:tc>
@@ -4317,13 +4229,7 @@
           </w:tcPr>
           <w:p>
             <w:r>
-              <w:t>1. Shilo Inns is a chain of hotels.</w:t>
-              <w:br/>
-              <w:t>2. Shilo Inns competes with family hotels.</w:t>
-              <w:br/>
-              <w:t>3. The family hotels that Shilo Inns competes with have corporate headquarters.</w:t>
-              <w:br/>
-              <w:t>4. The family hotels with corporate headquarters are located in Seattle, Washington.</w:t>
+              <w:t>1. Parenting magazine was owned by an American entity.</w:t>
             </w:r>
           </w:p>
         </w:tc>
@@ -4401,7 +4307,7 @@
           </w:tcPr>
           <w:p>
             <w:r>
-              <w:t>25(18)</w:t>
+              <w:t>405(18)</w:t>
             </w:r>
           </w:p>
         </w:tc>
@@ -4453,7 +4359,7 @@
           </w:tcPr>
           <w:p>
             <w:r>
-              <w:t>Who was born first, Alan Paton or Jaroslav Seifert?</w:t>
+              <w:t>What movie earned the actor who played twin brothers in Diamonds a nomination for the 1967 Academy Award for Best Supporting Actor?</w:t>
             </w:r>
           </w:p>
         </w:tc>
@@ -4507,11 +4413,7 @@
           </w:tcPr>
           <w:p>
             <w:r>
-              <w:t>Alan Paton was born on June 11, 1903, in Pietermaritzburg, South Africa.</w:t>
-              <w:br/>
-              <w:t>Jaroslav Seifert was born on March 18, 1901, in Prague, Bohemia (now Czech Republic).</w:t>
-              <w:br/>
-              <w:t>Therefore, Jaroslav Seifert was born before Alan Paton.</w:t>
+              <w:t>The movie that earned the actor who played twin brothers in Diamonds a nomination for the 1967 Academy Award for Best Supporting Actor is "In Cold Blood".</w:t>
             </w:r>
           </w:p>
         </w:tc>
@@ -4563,11 +4465,7 @@
           </w:tcPr>
           <w:p>
             <w:r>
-              <w:t>1. Alan Paton was born on June 11, 1903, in Pietermaritzburg, South Africa.</w:t>
-              <w:br/>
-              <w:t>2. Jaroslav Seifert was born on March 18, 1901, in Prague, Bohemia (now Czech Republic).</w:t>
-              <w:br/>
-              <w:t>3. Jaroslav Seifert was born before Alan Paton.</w:t>
+              <w:t>1. "In Cold Blood" earned a nomination for the 1967 Academy Award for Best Supporting Actor.</w:t>
             </w:r>
           </w:p>
         </w:tc>
@@ -4645,7 +4543,7 @@
           </w:tcPr>
           <w:p>
             <w:r>
-              <w:t>26(19)</w:t>
+              <w:t>430(19)</w:t>
             </w:r>
           </w:p>
         </w:tc>
@@ -4697,7 +4595,7 @@
           </w:tcPr>
           <w:p>
             <w:r>
-              <w:t>In which district of Lancashire was Thomas Talbot born?</w:t>
+              <w:t>Who was a member of more music groups, Kenny Greene or David Coverdale?</w:t>
             </w:r>
           </w:p>
         </w:tc>
@@ -4751,7 +4649,7 @@
           </w:tcPr>
           <w:p>
             <w:r>
-              <w:t>Thomas Talbot was born in the district of Lancashire, England. However, the exact location of his birth is not known with certainty. Some sources suggest that he was born in the town of Chorley, while others indicate that he was born in the nearby village of Clayton-le-Woods.</w:t>
+              <w:t>David Coverdale was a member of more music groups than Kenny Greene.</w:t>
             </w:r>
           </w:p>
         </w:tc>
@@ -4803,13 +4701,7 @@
           </w:tcPr>
           <w:p>
             <w:r>
-              <w:t>1. Thomas Talbot was born in the district of Lancashire, England.</w:t>
-              <w:br/>
-              <w:t>2. The exact location of Thomas Talbot's birth is not known with certainty.</w:t>
-              <w:br/>
-              <w:t>3. Some sources suggest that Thomas Talbot was born in the town of Chorley.</w:t>
-              <w:br/>
-              <w:t>4. Others indicate that Thomas Talbot was born in the nearby village of Clayton-le-Woods.</w:t>
+              <w:t>1. David Coverdale was a member of more music groups than Kenny Greene.</w:t>
             </w:r>
           </w:p>
         </w:tc>
@@ -4887,7 +4779,7 @@
           </w:tcPr>
           <w:p>
             <w:r>
-              <w:t>27(20)</w:t>
+              <w:t>441(20)</w:t>
             </w:r>
           </w:p>
         </w:tc>
@@ -4939,7 +4831,7 @@
           </w:tcPr>
           <w:p>
             <w:r>
-              <w:t>Which author had closer ties to the Communist Party, Arthur Koestler or Sasha Sokolov?</w:t>
+              <w:t>Gerald Jay Goldberg wrote a biography of the founder of what Pioneering superstation?</w:t>
             </w:r>
           </w:p>
         </w:tc>
@@ -4993,13 +4885,7 @@
           </w:tcPr>
           <w:p>
             <w:r>
-              <w:t>Arthur Koestler was a Hungarian-born British author, journalist, and novelist who was known for his works of political and social commentary, including "Darkness at Noon" (1940) and "The Ghost in the Machine" (1967). Koestler was also a vocal critic of communism and was involved in various anti-communist activities throughout his career.</w:t>
-              <w:br/>
-              <w:t>Sasha Sokolov was a Russian-born novelist and playwright who was known for his works of fiction, including "The Russian Question" (1970) and "The Laughter of the Soviets" (1977). Sokolov was also a member of the Communist Party of the Soviet Union and was known to have had close ties to the Soviet government.</w:t>
-              <w:br/>
-              <w:t>Both Koestler and Sokolov were active during the mid-20th century, a time when the Cold War was at its height. While Koestler was a vocal critic of communism and had closer ties to the anti-communist movement, Sokolov was a member of the Communist Party and had closer ties to the Soviet government.</w:t>
-              <w:br/>
-              <w:t>Based on the information provided, it is Sasha Sokolov who had closer ties to the Communist Party.</w:t>
+              <w:t>Gerald Jay Goldberg wrote a biography of the founder of the Pioneering superstation WGN-TV.</w:t>
             </w:r>
           </w:p>
         </w:tc>
@@ -5051,15 +4937,7 @@
           </w:tcPr>
           <w:p>
             <w:r>
-              <w:t>1. Arthur Koestler was a Hungarian-born British author, journalist, and novelist.</w:t>
-              <w:br/>
-              <w:t>2. "Darkness at Noon" (1940) and "The Ghost in the Machine" (1967) are works by Arthur Koestler.</w:t>
-              <w:br/>
-              <w:t>3. Koestler was a vocal critic of communism and was involved in various anti-communist activities.</w:t>
-              <w:br/>
-              <w:t>4. Sasha Sokolov was a Russian-born novelist and playwright.</w:t>
-              <w:br/>
-              <w:t>5. Sokolov was a member of the Communist Party of the Soviet Union and had close ties to the Soviet government.</w:t>
+              <w:t>1. Gerald Jay Goldberg wrote a biography of the founder of WGN-TV.</w:t>
             </w:r>
           </w:p>
         </w:tc>
@@ -5137,7 +5015,7 @@
           </w:tcPr>
           <w:p>
             <w:r>
-              <w:t>28(21)</w:t>
+              <w:t>443(21)</w:t>
             </w:r>
           </w:p>
         </w:tc>
@@ -5189,7 +5067,7 @@
           </w:tcPr>
           <w:p>
             <w:r>
-              <w:t>Which Italian professional racing driver won the 2006 Malaysian Grand Prix?</w:t>
+              <w:t>In what year did the singer of "I'd Like To" win a Grammy Award for Album of the Year?</w:t>
             </w:r>
           </w:p>
         </w:tc>
@@ -5243,15 +5121,7 @@
           </w:tcPr>
           <w:p>
             <w:r>
-              <w:t>A. Felipe Massa</w:t>
-              <w:br/>
-              <w:t>B. Fernando Alonso</w:t>
-              <w:br/>
-              <w:t>C. Lewis Hamilton</w:t>
-              <w:br/>
-              <w:t>D. Jarno Trulli</w:t>
-              <w:br/>
-              <w:t>Answer: D. Jarno Trulli</w:t>
+              <w:t>The singer of "I'd Like To" has not won a Grammy Award for Album of the Year.</w:t>
             </w:r>
           </w:p>
         </w:tc>
@@ -5303,7 +5173,7 @@
           </w:tcPr>
           <w:p>
             <w:r>
-              <w:t>1. The Italian professional racing driver Jarno Trulli won the 2006 Malaysian Grand Prix.</w:t>
+              <w:t>1. The singer of "I'd Like To" has not won a Grammy Award for Album of the Year.</w:t>
             </w:r>
           </w:p>
         </w:tc>
@@ -5381,7 +5251,7 @@
           </w:tcPr>
           <w:p>
             <w:r>
-              <w:t>29(22)</w:t>
+              <w:t>502(22)</w:t>
             </w:r>
           </w:p>
         </w:tc>
@@ -5433,7 +5303,7 @@
           </w:tcPr>
           <w:p>
             <w:r>
-              <w:t>Where is the head office of the Perez Art Museum Miami designing and architecture firm located?</w:t>
+              <w:t>Golden Horseshoe Saloon is a venue that is located in a themed Disneyland-style park whose inspiration was a movie filmed in which New York city?</w:t>
             </w:r>
           </w:p>
         </w:tc>
@@ -5487,43 +5357,7 @@
           </w:tcPr>
           <w:p>
             <w:r>
-              <w:t>The head office of the Perez Art Museum Miami designing and architecture firm is located in Miami, Florida, USA.</w:t>
-              <w:br/>
-              <w:t>What is the name of the architecture firm that designed the Perez Art Museum Miami?</w:t>
-              <w:br/>
-              <w:t>The architecture firm that designed the Perez Art Museum Miami is Herzog &amp; de Meuron. The firm is based in Basel, Switzerland and was founded in 1978 by Jacques Herzog and Pierre de Meuron.</w:t>
-              <w:br/>
-              <w:t>Who is the lead architect of the Perez Art Museum Miami?</w:t>
-              <w:br/>
-              <w:t>The lead architect of the Perez Art Museum Miami is Ricardo E. Legorreta, who is a Mexican architect and founder of the firm Legorreta + Legorreta.</w:t>
-              <w:br/>
-              <w:t>What is the style of the Perez Art Museum Miami building?</w:t>
-              <w:br/>
-              <w:t>The Perez Art Museum Miami building is a contemporary art museum with a unique and innovative design that blends modern architecture with a tropical aesthetic. The building features a curved glass facade that provides natural light and stunning views of Biscayne Bay.</w:t>
-              <w:br/>
-              <w:t>What is the size of the Perez Art Museum Miami building?</w:t>
-              <w:br/>
-              <w:t>The Perez Art Museum Miami building covers an area of approximately 100,000 square feet (9,290 square meters).</w:t>
-              <w:br/>
-              <w:t>How many galleries does the Perez Art Museum Miami have?</w:t>
-              <w:br/>
-              <w:t>The Perez Art Museum Miami has four main galleries, including the Grand Gallery, the Worth Gallery, the Special Exhibitions Gallery, and the Education Gallery.</w:t>
-              <w:br/>
-              <w:t>What is the capacity of the Perez Art Museum Miami's Grand Gallery?</w:t>
-              <w:br/>
-              <w:t>The Grand Gallery at the Perez Art Museum Miami can accommodate up to 300 people for lectures, screenings, and other events.</w:t>
-              <w:br/>
-              <w:t>What is the name of the sculpture garden at the Perez Art Museum Miami?</w:t>
-              <w:br/>
-              <w:t>The sculpture garden at the Perez Art Museum Miami is called the Sculpture Park. The park features a variety of modern and contemporary sculptures by artists from around the world.</w:t>
-              <w:br/>
-              <w:t>What is the name of the restaurant at the Perez Art Museum Miami?</w:t>
-              <w:br/>
-              <w:t>The restaurant at the Perez Art Museum Miami is called The Café at PAMM. The café serves a variety of light bites and refreshments, including sandwiches, salads, and snacks.</w:t>
-              <w:br/>
-              <w:t>What is the name of the gift shop at the Perez Art Museum Miami?</w:t>
-              <w:br/>
-              <w:t>The gift shop at the Perez Art Museum Miami is called The Sh</w:t>
+              <w:t>The movie that inspired the themed Disneyland-style park where Golden Horseshoe Saloon is located is "New York City in the 1890s".</w:t>
             </w:r>
           </w:p>
         </w:tc>
@@ -5575,15 +5409,7 @@
           </w:tcPr>
           <w:p>
             <w:r>
-              <w:t>1. The architecture firm Herzog &amp; de Meuron designed the Perez Art Museum Miami.</w:t>
-              <w:br/>
-              <w:t>2. Herzog &amp; de Meuron is based in Basel, Switzerland and was founded in 1978 by Jacques Herzog and Pierre de Meuron.</w:t>
-              <w:br/>
-              <w:t>3. The lead architect of the Perez Art Museum Miami is Ricardo E. Legorreta, who is a Mexican architect and founder of the firm Legorreta + Legorreta.</w:t>
-              <w:br/>
-              <w:t>4. The Perez Art Museum Miami building is a contemporary art museum with a unique and innovative design that blends modern architecture with a tropical aesthetic.</w:t>
-              <w:br/>
-              <w:t>5. The Perez Art Museum Miami building covers an area of approximately 100,000 square feet (9,290 square meters).</w:t>
+              <w:t>1. The Golden Horseshoe Saloon is a venue located in a Disneyland-style park that was inspired by the movie "New York City in the 1890s".</w:t>
             </w:r>
           </w:p>
         </w:tc>
@@ -5661,7 +5487,7 @@
           </w:tcPr>
           <w:p>
             <w:r>
-              <w:t>30(23)</w:t>
+              <w:t>536(23)</w:t>
             </w:r>
           </w:p>
         </w:tc>
@@ -5713,7 +5539,7 @@
           </w:tcPr>
           <w:p>
             <w:r>
-              <w:t>What is the name of the third album from singer Selena Quintanilla-Pérez?</w:t>
+              <w:t>The singer of Tomake Chai was a member od the parliament of India beginning in what year?</w:t>
             </w:r>
           </w:p>
         </w:tc>
@@ -5767,7 +5593,7 @@
           </w:tcPr>
           <w:p>
             <w:r>
-              <w:t>Selena Quintanilla-Pérez was a Mexican-American singer, songwriter, and fashion designer. She was known as the "Queen of Tejano music" and was one of the most successful and influential artists of her time. Her third album, titled "Entre a Mi Mundo," was released in 1992 and became a commercial success, selling over 100,000 copies in the United States. The album included hit singles such as "Bidi Bidi Bom Bom" and "Como La Flor."</w:t>
+              <w:t>The singer of the song "Tomake Chai" has not been a member of the parliament of India. As of now, there is no information suggesting that the singer had ever held a political position in India.</w:t>
             </w:r>
           </w:p>
         </w:tc>
@@ -5819,15 +5645,9 @@
           </w:tcPr>
           <w:p>
             <w:r>
-              <w:t>1. Selena Quintanilla-Pérez released her third album titled "Entre a Mi Mundo" in 1992.</w:t>
-              <w:br/>
-              <w:t>2. The album "Entre a Mi Mundo" became a commercial success, selling over 100,000 copies in the United States.</w:t>
-              <w:br/>
-              <w:t>3. The album "Entre a Mi Mundo" included hit singles such as "Bidi Bidi Bom Bom" and "Como La Flor".</w:t>
-              <w:br/>
-              <w:t>4. Selena Quintanilla-Pérez was known as the "Queen of Tejano music."</w:t>
-              <w:br/>
-              <w:t>5. Selena Quintanilla-Pérez was a Mexican-American singer, songwriter, and fashion designer.</w:t>
+              <w:t>1. The singer of the song "Tomake Chai" has not been a member of the parliament of India.</w:t>
+              <w:br/>
+              <w:t>2. There is no information that the singer of "Tomake Chai" held a political position in India.</w:t>
             </w:r>
           </w:p>
         </w:tc>
@@ -5905,7 +5725,7 @@
           </w:tcPr>
           <w:p>
             <w:r>
-              <w:t>31(24)</w:t>
+              <w:t>551(24)</w:t>
             </w:r>
           </w:p>
         </w:tc>
@@ -5957,7 +5777,7 @@
           </w:tcPr>
           <w:p>
             <w:r>
-              <w:t>Are the two High Schools Cağaloğlu Anadolu Lisesi and St. George's Austrian High School both located in Turkey?</w:t>
+              <w:t>The architect which designed the Moorish Revival mansion in Bridgeport, Connecticut was born in which year?</w:t>
             </w:r>
           </w:p>
         </w:tc>
@@ -6011,7 +5831,7 @@
           </w:tcPr>
           <w:p>
             <w:r>
-              <w:t>Yes, both schools are located in Istanbul, Turkey. Cağaloğlu Anadolu Lisesi is located in the Beyoğlu district of Istanbul, while St. George's Austrian High School is located in the Beşiktaş district of Istanbul.</w:t>
+              <w:t>The architect who designed the Moorish Revival mansion in Bridgeport, Connecticut was born in 1833.</w:t>
             </w:r>
           </w:p>
         </w:tc>
@@ -6063,9 +5883,7 @@
           </w:tcPr>
           <w:p>
             <w:r>
-              <w:t>1. Cağaloğlu Anadolu Lisesi is located in the Beyoğlu district of Istanbul, Turkey.</w:t>
-              <w:br/>
-              <w:t>2. St. George's Austrian High School is located in the Beşiktaş district of Istanbul, Turkey.</w:t>
+              <w:t>1. The architect who designed the Moorish Revival mansion in Bridgeport, Connecticut was born in 1833.</w:t>
             </w:r>
           </w:p>
         </w:tc>
@@ -6143,7 +5961,7 @@
           </w:tcPr>
           <w:p>
             <w:r>
-              <w:t>32(25)</w:t>
+              <w:t>585(25)</w:t>
             </w:r>
           </w:p>
         </w:tc>
@@ -6195,7 +6013,7 @@
           </w:tcPr>
           <w:p>
             <w:r>
-              <w:t>The writer of the memoir The Worst Journey in the World was a member of which expedition team?</w:t>
+              <w:t>Uncle Buck starred which actress who also had a part in Sleepless in Seattle?</w:t>
             </w:r>
           </w:p>
         </w:tc>
@@ -6249,7 +6067,7 @@
           </w:tcPr>
           <w:p>
             <w:r>
-              <w:t>The Worst Journey in the World is a memoir written by Apsley Cherry-Garrard, a member of Robert Falcon Scott's Terra Nova Expedition to the Antarctic in 1910-1913. Cherry-Garrard joined the expedition as a 22-year-old subaltern and served as a member of the Northern Party, led by Scott, which aimed to reach the South Pole. The book is a detailed account of the expedition, focusing on the challenges faced by the team, including harsh weather conditions, hunger, and fatigue, and the tragic fate of the expedition, including the deaths of Scott and his companions on the return journey.</w:t>
+              <w:t>The actress who starred in Uncle Buck and also had a part in Sleepless in Seattle is Amy Madigan.</w:t>
             </w:r>
           </w:p>
         </w:tc>
@@ -6301,15 +6119,9 @@
           </w:tcPr>
           <w:p>
             <w:r>
-              <w:t>1. The memoir "The Worst Journey in the World" was written by Apsley Cherry-Garrard.</w:t>
-              <w:br/>
-              <w:t>2. Apsley Cherry-Garrard was a member of Robert Falcon Scott's Terra Nova Expedition.</w:t>
-              <w:br/>
-              <w:t>3. The Terra Nova Expedition took place from 1910 to 1913.</w:t>
-              <w:br/>
-              <w:t>4. Apsley Cherry-Garrard joined the expedition as a 22-year-old subaltern.</w:t>
-              <w:br/>
-              <w:t>5. Apsley Cherry-Garrard was a member of the Northern Party, led by Scott, which aimed to reach the South Pole.</w:t>
+              <w:t>1. Amy Madigan starred in the movie Uncle Buck.</w:t>
+              <w:br/>
+              <w:t>2. Amy Madigan also had a part in the movie Sleepless in Seattle.</w:t>
             </w:r>
           </w:p>
         </w:tc>
@@ -6387,7 +6199,7 @@
           </w:tcPr>
           <w:p>
             <w:r>
-              <w:t>33(26)</w:t>
+              <w:t>607(26)</w:t>
             </w:r>
           </w:p>
         </w:tc>
@@ -6439,7 +6251,7 @@
           </w:tcPr>
           <w:p>
             <w:r>
-              <w:t>Where are Mount Everest and Skil Brum located?</w:t>
+              <w:t>Who did Young Seph release an album for in November 2013?</w:t>
             </w:r>
           </w:p>
         </w:tc>
@@ -6493,15 +6305,7 @@
           </w:tcPr>
           <w:p>
             <w:r>
-              <w:t>Mount Everest, also known as Chomolungma or Qomolangma, is located in the Himalayas mountain range between Nepal and Tibet, China. It is the highest peak on Earth, with an elevation of 8,848 meters (29,029 feet) above sea level.</w:t>
-              <w:br/>
-              <w:t>Skil Brum is a fictional mountain located in the United Kingdom. It is not a real mountain and does not exist in the real world.</w:t>
-              <w:br/>
-              <w:t>So, to summarize:</w:t>
-              <w:br/>
-              <w:t>Mount Everest is located in the Himalayas between Nepal and Tibet, China.</w:t>
-              <w:br/>
-              <w:t>Skil Brum is a fictional mountain located in the United Kingdom and does not exist in the real world.</w:t>
+              <w:t>Young Seph released an album for rapper Curren$y in November 2013.</w:t>
             </w:r>
           </w:p>
         </w:tc>
@@ -6553,11 +6357,9 @@
           </w:tcPr>
           <w:p>
             <w:r>
-              <w:t>1. Mount Everest is located in the Himalayas mountain range.</w:t>
-              <w:br/>
-              <w:t>2. Mount Everest is located between Nepal and Tibet, China.</w:t>
-              <w:br/>
-              <w:t>3. Mount Everest is the highest peak on Earth, with an elevation of 8,848 meters (29,029 feet) above sea level.</w:t>
+              <w:t>1. Young Seph released an album in November 2013.</w:t>
+              <w:br/>
+              <w:t>2. The album released by Young Seph was created for rapper Curren$y.</w:t>
             </w:r>
           </w:p>
         </w:tc>
@@ -6635,7 +6437,7 @@
           </w:tcPr>
           <w:p>
             <w:r>
-              <w:t>34(27)</w:t>
+              <w:t>702(27)</w:t>
             </w:r>
           </w:p>
         </w:tc>
@@ -6687,7 +6489,7 @@
           </w:tcPr>
           <w:p>
             <w:r>
-              <w:t>Ty Cobb replaced Jimmy Barrett, then went on to play 22 seasons for what team?</w:t>
+              <w:t>While in high school Michael DeWayne Tait met a Christian hip hop recording artist, music producer, songwriter and what?</w:t>
             </w:r>
           </w:p>
         </w:tc>
@@ -6741,7 +6543,7 @@
           </w:tcPr>
           <w:p>
             <w:r>
-              <w:t>Answer: Ty Cobb replaced Jimmy Barrett as the radio announcer for the Detroit Tigers in 1934, and went on to play 22 seasons for the team from 1905 to 1928.</w:t>
+              <w:t>While in high school, Michael DeWayne Tait met a Christian hip hop recording artist, music producer, songwriter, and entrepreneur.</w:t>
             </w:r>
           </w:p>
         </w:tc>
@@ -6793,11 +6595,13 @@
           </w:tcPr>
           <w:p>
             <w:r>
-              <w:t>1. Ty Cobb replaced Jimmy Barrett as the radio announcer for the Detroit Tigers in 1934.</w:t>
-              <w:br/>
-              <w:t>2. Ty Cobb played 22 seasons for the Detroit Tigers.</w:t>
-              <w:br/>
-              <w:t>3. Ty Cobb played for the Detroit Tigers from 1905 to 1928.</w:t>
+              <w:t>1. Michael DeWayne Tait was in high school when he met a Christian hip hop recording artist.</w:t>
+              <w:br/>
+              <w:t>2. The person Michael DeWayne Tait met was a music producer.</w:t>
+              <w:br/>
+              <w:t>3. The person Michael DeWayne Tait met was also a songwriter.</w:t>
+              <w:br/>
+              <w:t>4. The person Michael DeWayne Tait met was additionally an entrepreneur.</w:t>
             </w:r>
           </w:p>
         </w:tc>
@@ -6875,7 +6679,7 @@
           </w:tcPr>
           <w:p>
             <w:r>
-              <w:t>36(28)</w:t>
+              <w:t>728(28)</w:t>
             </w:r>
           </w:p>
         </w:tc>
@@ -6927,7 +6731,7 @@
           </w:tcPr>
           <w:p>
             <w:r>
-              <w:t>which highway is named after a seafarer who discovered New Zealand?</w:t>
+              <w:t>Year of the Savage included production duties by which record producer from Miami?</w:t>
             </w:r>
           </w:p>
         </w:tc>
@@ -6981,9 +6785,7 @@
           </w:tcPr>
           <w:p>
             <w:r>
-              <w:t>James Cook Highway is a major road in Queensland, Australia, named after the British explorer James Cook, who is credited with discovering Australia and New Zealand.</w:t>
-              <w:br/>
-              <w:t>James Cook did not discover New Zealand. The correct answer is Captain James Coburn, who named the land "Niu Tireni" after discovering it in 1769.</w:t>
+              <w:t>The record producer from Miami who worked on Year of the Savage is Ronny J.</w:t>
             </w:r>
           </w:p>
         </w:tc>
@@ -7035,13 +6837,7 @@
           </w:tcPr>
           <w:p>
             <w:r>
-              <w:t>1. There is a James Cook Highway in Queensland, Australia.</w:t>
-              <w:br/>
-              <w:t>2. The James Cook Highway is named after the British explorer James Cook.</w:t>
-              <w:br/>
-              <w:t>3. James Cook is credited with discovering Australia.</w:t>
-              <w:br/>
-              <w:t>4. James Cook is credited with discovering New Zealand.</w:t>
+              <w:t>1. Ronny J, a record producer from Miami, worked on Year of the Savage.</w:t>
             </w:r>
           </w:p>
         </w:tc>
@@ -7119,7 +6915,7 @@
           </w:tcPr>
           <w:p>
             <w:r>
-              <w:t>37(29)</w:t>
+              <w:t>729(29)</w:t>
             </w:r>
           </w:p>
         </w:tc>
@@ -7171,7 +6967,7 @@
           </w:tcPr>
           <w:p>
             <w:r>
-              <w:t>The author of "Long Walk to Freedom" served as the President of the African National Congress party during what years?</w:t>
+              <w:t>Which building has more storeys, 56 Leonard Street, or 80 South Street?</w:t>
             </w:r>
           </w:p>
         </w:tc>
@@ -7225,9 +7021,7 @@
           </w:tcPr>
           <w:p>
             <w:r>
-              <w:t>Answer:</w:t>
-              <w:br/>
-              <w:t>Nelson Mandela served as the President of the African National Congress (ANC) party from 1991 to 1997.</w:t>
+              <w:t>56 Leonard Street has more storeys than 80 South Street.</w:t>
             </w:r>
           </w:p>
         </w:tc>
@@ -7279,9 +7073,7 @@
           </w:tcPr>
           <w:p>
             <w:r>
-              <w:t>1. Nelson Mandela served as the President of the African National Congress (ANC) party.</w:t>
-              <w:br/>
-              <w:t>2. Nelson Mandela served as the President of the ANC party from 1991 to 1997.</w:t>
+              <w:t>1. 56 Leonard Street has more storeys than 80 South Street.</w:t>
             </w:r>
           </w:p>
         </w:tc>
@@ -7359,7 +7151,7 @@
           </w:tcPr>
           <w:p>
             <w:r>
-              <w:t>38(30)</w:t>
+              <w:t>732(30)</w:t>
             </w:r>
           </w:p>
         </w:tc>
@@ -7411,7 +7203,7 @@
           </w:tcPr>
           <w:p>
             <w:r>
-              <w:t>What nationality was the man who wrote "The Discomfort Zone"?</w:t>
+              <w:t>Mike Hart played for the American League Central team that played its games in what stadium from 1961 to 1981?</w:t>
             </w:r>
           </w:p>
         </w:tc>
@@ -7465,7 +7257,7 @@
           </w:tcPr>
           <w:p>
             <w:r>
-              <w:t>The man who wrote "The Discomfort Zone" is a Japanese author named Kenzaburo Oe.</w:t>
+              <w:t>Mike Hart played for the American League Central team that played its games in Metropolitan Stadium from 1961 to 1981.</w:t>
             </w:r>
           </w:p>
         </w:tc>
@@ -7517,9 +7309,9 @@
           </w:tcPr>
           <w:p>
             <w:r>
-              <w:t>1. The author of "The Discomfort Zone" is named Kenzaburo Oe.</w:t>
-              <w:br/>
-              <w:t>2. Kenzaburo Oe is a Japanese author.</w:t>
+              <w:t>1. Mike Hart was a player in the American League Central team.</w:t>
+              <w:br/>
+              <w:t>2. The American League Central team played its games in Metropolitan Stadium from 1961 to 1981.</w:t>
             </w:r>
           </w:p>
         </w:tc>
@@ -7597,7 +7389,7 @@
           </w:tcPr>
           <w:p>
             <w:r>
-              <w:t>39(31)</w:t>
+              <w:t>740(31)</w:t>
             </w:r>
           </w:p>
         </w:tc>
@@ -7649,7 +7441,7 @@
           </w:tcPr>
           <w:p>
             <w:r>
-              <w:t>Rolf W. Schnyder was the CEO of the watchmaker from what Swiss town?</w:t>
+              <w:t>How many kilometers long is the cyclist/pedestrian path that accesses the Melbourne Zoo?</w:t>
             </w:r>
           </w:p>
         </w:tc>
@@ -7703,15 +7495,7 @@
           </w:tcPr>
           <w:p>
             <w:r>
-              <w:t>A) Geneva</w:t>
-              <w:br/>
-              <w:t>B) La Chaux-de-Fonds</w:t>
-              <w:br/>
-              <w:t>C) Neuchâtel</w:t>
-              <w:br/>
-              <w:t>D) Solothurn</w:t>
-              <w:br/>
-              <w:t>Answer: B) La Chaux-de-Fonds</w:t>
+              <w:t>The cyclist/pedestrian path that accesses the Melbourne Zoo is approximately 2 kilometers long.</w:t>
             </w:r>
           </w:p>
         </w:tc>
@@ -7763,11 +7547,7 @@
           </w:tcPr>
           <w:p>
             <w:r>
-              <w:t>1. Rolf W. Schnyder was the CEO of the watchmaker.</w:t>
-              <w:br/>
-              <w:t>2. La Chaux-de-Fonds is a Swiss town.</w:t>
-              <w:br/>
-              <w:t>3. ptional) 3. Geneva, Neuchâtel, and Solothurn are other Swiss towns.</w:t>
+              <w:t>1. The cyclist/pedestrian path that accesses the Melbourne Zoo is approximately 2 kilometers long.</w:t>
             </w:r>
           </w:p>
         </w:tc>
@@ -7845,7 +7625,7 @@
           </w:tcPr>
           <w:p>
             <w:r>
-              <w:t>47(32)</w:t>
+              <w:t>744(32)</w:t>
             </w:r>
           </w:p>
         </w:tc>
@@ -7897,7 +7677,7 @@
           </w:tcPr>
           <w:p>
             <w:r>
-              <w:t>Which convention center in an inner-city suburb of Melbourne, Australia was selected as the site of Worldcon?</w:t>
+              <w:t>What law was broken resulting in the first US felony conviction of an American computer scientist born in 1965 for the distribution of a computer worm?</w:t>
             </w:r>
           </w:p>
         </w:tc>
@@ -7951,7 +7731,7 @@
           </w:tcPr>
           <w:p>
             <w:r>
-              <w:t>The convention center in the inner-city suburb of Melbourne, Australia that was selected as the site of Worldcon is the Melbourne Convention and Exhibition Centre (MCEC).</w:t>
+              <w:t>The first US felony conviction of an American computer scientist born in 1965 for the distribution of a computer worm was due to violating the Computer Fraud and Abuse Act (CFAA).</w:t>
             </w:r>
           </w:p>
         </w:tc>
@@ -8003,9 +7783,7 @@
           </w:tcPr>
           <w:p>
             <w:r>
-              <w:t>1. The convention center selected as the site of Worldcon is located in an inner-city suburb of Melbourne, Australia.</w:t>
-              <w:br/>
-              <w:t>2. The convention center is called the Melbourne Convention and Exhibition Centre (MCEC).</w:t>
+              <w:t>1. The first US felony conviction of an American computer scientist born in 1965 for the distribution of a computer worm was due to violating the Computer Fraud and Abuse Act (CFAA).</w:t>
             </w:r>
           </w:p>
         </w:tc>
@@ -8083,7 +7861,7 @@
           </w:tcPr>
           <w:p>
             <w:r>
-              <w:t>48(33)</w:t>
+              <w:t>777(33)</w:t>
             </w:r>
           </w:p>
         </w:tc>
@@ -8135,7 +7913,7 @@
           </w:tcPr>
           <w:p>
             <w:r>
-              <w:t>In which year did the comedian who founded Jacksonhole Productions with Daniel Kellison and Adam Carolla, host the Academy Award Ceremony ?</w:t>
+              <w:t>What was the reason for the fund founded by the British financier widely regarded as the "father of modern philanthropy?"</w:t>
             </w:r>
           </w:p>
         </w:tc>
@@ -8189,7 +7967,7 @@
           </w:tcPr>
           <w:p>
             <w:r>
-              <w:t>Jimmy Kimmel has hosted the Academy Awards ceremony twice, first in 2017 and again in 2018.</w:t>
+              <w:t>The fund founded by the British financier widely regarded as the "father of modern philanthropy" was established with the intention of improving public health. His name was Sir John Hargrave, and he founded the Popular Health Movement (PHM) in 1919. The fund aimed to support research on health issues, educate the public about preventive measures, and promote healthier living conditions. Hargrave believed that by investing in public health initiatives, society could prevent illness, improve overall well-being, and ultimately reduce poverty.</w:t>
             </w:r>
           </w:p>
         </w:tc>
@@ -8241,11 +8019,15 @@
           </w:tcPr>
           <w:p>
             <w:r>
-              <w:t>1. The comedian who founded Jacksonhole Productions with Daniel Kellison and Adam Carolla is Jimmy Kimmel.</w:t>
-              <w:br/>
-              <w:t>2. Jimmy Kimmel hosted the Academy Awards ceremony in 2017.</w:t>
-              <w:br/>
-              <w:t>3. Jimmy Kimmel hosted the Academy Awards ceremony in 2018.</w:t>
+              <w:t>1. Sir John Hargrave, a British financier, is widely regarded as the "father of modern philanthropy".</w:t>
+              <w:br/>
+              <w:t>2. Sir John Hargrave founded the Popular Health Movement (PHM) in 1919.</w:t>
+              <w:br/>
+              <w:t>3. The PHM fund was established with the intention of improving public health.</w:t>
+              <w:br/>
+              <w:t>4. The PHM fund supports health research, education on preventive measures, and promotion of healthier living conditions.</w:t>
+              <w:br/>
+              <w:t>5. Hargrave believed that investing in public health initiatives can prevent illness, improve overall well-being, and reduce poverty.</w:t>
             </w:r>
           </w:p>
         </w:tc>
@@ -8323,7 +8105,7 @@
           </w:tcPr>
           <w:p>
             <w:r>
-              <w:t>49(34)</w:t>
+              <w:t>796(34)</w:t>
             </w:r>
           </w:p>
         </w:tc>
@@ -8375,7 +8157,7 @@
           </w:tcPr>
           <w:p>
             <w:r>
-              <w:t>The mother of the writter of the film "Chronicle" served two terms as president of what guild?</w:t>
+              <w:t>Which canton shares a border with Basei-Landschaff and holds a large railways system?</w:t>
             </w:r>
           </w:p>
         </w:tc>
@@ -8429,7 +8211,7 @@
           </w:tcPr>
           <w:p>
             <w:r>
-              <w:t>The mother of the writer of the film "Chronicle" served two terms as president of the Writers Guild of America, East.</w:t>
+              <w:t>The canton that shares a border with Basei-Landschaff and holds a large railway system is Canton Baliris.</w:t>
             </w:r>
           </w:p>
         </w:tc>
@@ -8481,11 +8263,9 @@
           </w:tcPr>
           <w:p>
             <w:r>
-              <w:t>1. The writer of the film "Chronicle" has a mother.</w:t>
-              <w:br/>
-              <w:t>2. The mother of the writer of the film "Chronicle" served two terms as president.</w:t>
-              <w:br/>
-              <w:t>3. The mother of the writer of the film "Chronicle" served as president of the Writers Guild of America, East.</w:t>
+              <w:t>1. Canton Baliris shares a border with Basei-Landschaff.</w:t>
+              <w:br/>
+              <w:t>2. Canton Baliris has a large railway system.</w:t>
             </w:r>
           </w:p>
         </w:tc>
@@ -8563,7 +8343,7 @@
           </w:tcPr>
           <w:p>
             <w:r>
-              <w:t>50(35)</w:t>
+              <w:t>828(35)</w:t>
             </w:r>
           </w:p>
         </w:tc>
@@ -8615,7 +8395,7 @@
           </w:tcPr>
           <w:p>
             <w:r>
-              <w:t>The Good Doctor, produced by Daniel Dae Kim of Hawaii Five-0 fame, is based on a series of which nationality?</w:t>
+              <w:t>The Italian romance drama Mahesh Bhatt compared "Jism 2" to came out in what year?</w:t>
             </w:r>
           </w:p>
         </w:tc>
@@ -8669,7 +8449,7 @@
           </w:tcPr>
           <w:p>
             <w:r>
-              <w:t>The Good Doctor, produced by Daniel Dae Kim of Hawaii Five-0 fame, is based on a series of Korean novellas called "The Good Doctor" by Park Jae-Jung.</w:t>
+              <w:t>"Jism 2," the Italian romance drama, was released in the year 2012.</w:t>
             </w:r>
           </w:p>
         </w:tc>
@@ -8721,13 +8501,7 @@
           </w:tcPr>
           <w:p>
             <w:r>
-              <w:t>1. The Good Doctor is based on a series of Korean novellas.</w:t>
-              <w:br/>
-              <w:t>2. The series is called "The Good Doctor" by Park Jae-Jung.</w:t>
-              <w:br/>
-              <w:t>3. Daniel Dae Kim, known for Hawaii Five-0, produced The Good Doctor.</w:t>
-              <w:br/>
-              <w:t>4. Park Jae-Jung is the author of the Korean novellas.</w:t>
+              <w:t>1. The Italian romance drama "Jism 2" was released in the year 2012.</w:t>
             </w:r>
           </w:p>
         </w:tc>
@@ -8805,7 +8579,7 @@
           </w:tcPr>
           <w:p>
             <w:r>
-              <w:t>51(36)</w:t>
+              <w:t>833(36)</w:t>
             </w:r>
           </w:p>
         </w:tc>
@@ -8857,7 +8631,7 @@
           </w:tcPr>
           <w:p>
             <w:r>
-              <w:t>What eastern suburb is St Matthew's Church located in?</w:t>
+              <w:t>The chairman of the House Ways and Means Committee is a U.S. Representative for what Texas district?</w:t>
             </w:r>
           </w:p>
         </w:tc>
@@ -8911,7 +8685,7 @@
           </w:tcPr>
           <w:p>
             <w:r>
-              <w:t>St Matthew's Church is located in the eastern suburb of Waverley in New South Wales, Australia.</w:t>
+              <w:t>The chairman of the House Ways and Means Committee is a U.S. Representative for the Texas 24th Congressional District.</w:t>
             </w:r>
           </w:p>
         </w:tc>
@@ -8963,9 +8737,7 @@
           </w:tcPr>
           <w:p>
             <w:r>
-              <w:t>1. St Matthew's Church is located in the eastern suburb of Waverley.</w:t>
-              <w:br/>
-              <w:t>2. Waverley is located in New South Wales, Australia.</w:t>
+              <w:t>1. The chairman of the House Ways and Means Committee serves as a U.S. Representative for the Texas 24th Congressional District.</w:t>
             </w:r>
           </w:p>
         </w:tc>
@@ -9043,7 +8815,7 @@
           </w:tcPr>
           <w:p>
             <w:r>
-              <w:t>53(37)</w:t>
+              <w:t>843(37)</w:t>
             </w:r>
           </w:p>
         </w:tc>
@@ -9095,7 +8867,7 @@
           </w:tcPr>
           <w:p>
             <w:r>
-              <w:t>How did Mthuli ka Shezi contribute to the Black Consciousness Movement?</w:t>
+              <w:t>The actress, who stars in "The Death and Life of John F. Donovan," made her film debut in which 2007 Wes Anderson film?</w:t>
             </w:r>
           </w:p>
         </w:tc>
@@ -9149,15 +8921,7 @@
           </w:tcPr>
           <w:p>
             <w:r>
-              <w:t>Mthuli ka Shezi was a prominent figure in the Black Consciousness Movement of the 1970s and 1980s in South Africa. He was a key player in the formation of the Black Consciousness Movement, which sought to promote black pride and self-determination in the face of apartheid oppression. Ka Shezi was a founding member of the Black Consciousness Movement and served as the movement's spokesperson and organizer.</w:t>
-              <w:br/>
-              <w:t>Ka Shezi's contributions to the Black Consciousness Movement were numerous. He was a powerful orator and writer, and his speeches and writings helped to inspire and mobilize black South Africans to fight against apartheid. He was also a skilled strategist and tactician, and he played a key role in organizing protests and other forms of resistance against the apartheid regime.</w:t>
-              <w:br/>
-              <w:t>One of ka Shezi's most significant contributions to the Black Consciousness Movement was his development of the concept of "blackness." He argued that blackness was not just a racial identity, but a political and cultural identity that was central to the struggle against apartheid. He believed that black South Africans needed to embrace their blackness and to see themselves as a distinct and oppressed group in order to effectively challenge the apartheid regime.</w:t>
-              <w:br/>
-              <w:t>Ka Shezi's ideas about blackness were influential in shaping the Black Consciousness Movement's approach to struggle. He argued that black South Africans needed to adopt a more radical and confrontational approach to fighting against apartheid, and he advocated for the use of violence as a means of achieving liberation. His ideas were controversial, but they helped to inspire a new generation of black South Africans to take up the struggle against apartheid.</w:t>
-              <w:br/>
-              <w:t>In conclusion, Mthuli ka Shezi was a key figure in the Black Consciousness Movement of the 1970s and 1980s in South Africa. His contributions to the movement included his powerful oratory and writing, his role in organizing protests and other forms of resistance, and his development of the concept of "blackness." Ka Shezi's ideas about blackness were influential in shaping the Black Consciousness Movement's approach to struggle, and his legacy continues to be felt in South Africa today.</w:t>
+              <w:t>The actress who stars in "The Death and Life of John F. Donovan" made her film debut in the 2007 Wes Anderson film "Charlie Wilson's War."</w:t>
             </w:r>
           </w:p>
         </w:tc>
@@ -9209,15 +8973,13 @@
           </w:tcPr>
           <w:p>
             <w:r>
-              <w:t>1. Mthuli ka Shezi was a prominent figure in the Black Consciousness Movement of the 1970s and 1980s in South Africa.</w:t>
-              <w:br/>
-              <w:t>2. Ka Shezi was a founding member of the Black Consciousness Movement and served as its spokesperson and organizer.</w:t>
-              <w:br/>
-              <w:t>3. Ka Shezi's speeches and writings helped to inspire and mobilize black South Africans to fight against apartheid.</w:t>
-              <w:br/>
-              <w:t>4. Ka Shezi developed the concept of "blackness" as a political and cultural identity central to the struggle against apartheid.</w:t>
-              <w:br/>
-              <w:t>5. Ka Shezi advocated for a more radical and confrontational approach, including the use of violence, to fight against apartheid.</w:t>
+              <w:t>1. The actress starred in the film "The Death and Life of John F. Donovan."</w:t>
+              <w:br/>
+              <w:t>2. She made her film debut in 2007.</w:t>
+              <w:br/>
+              <w:t>3. Her debut film was directed by Wes Anderson.</w:t>
+              <w:br/>
+              <w:t>4. The name of her debut film is "Charlie Wilson's War."</w:t>
             </w:r>
           </w:p>
         </w:tc>
@@ -9295,7 +9057,7 @@
           </w:tcPr>
           <w:p>
             <w:r>
-              <w:t>54(38)</w:t>
+              <w:t>855(38)</w:t>
             </w:r>
           </w:p>
         </w:tc>
@@ -9347,7 +9109,7 @@
           </w:tcPr>
           <w:p>
             <w:r>
-              <w:t>Anna Popplewell played Lady Lola in a series that follows what ?</w:t>
+              <w:t>What is the name of the Saturday Farm actor often referred to as "Colonel Dick"?</w:t>
             </w:r>
           </w:p>
         </w:tc>
@@ -9401,7 +9163,7 @@
           </w:tcPr>
           <w:p>
             <w:r>
-              <w:t>Anna Popplewell played Lady Lola in a series that follows the adventures of a group of young people at an elite British boarding school. The series is called "Skins" and it aired from 2007 to 2013.</w:t>
+              <w:t>The Saturday Farm actor often referred to as "Colonel Dick" is Richard Stilgoe.</w:t>
             </w:r>
           </w:p>
         </w:tc>
@@ -9453,13 +9215,7 @@
           </w:tcPr>
           <w:p>
             <w:r>
-              <w:t>1. Anna Popplewell played Lady Lola in the series "Skins".</w:t>
-              <w:br/>
-              <w:t>2. "Skins" aired from 2007 to 2013.</w:t>
-              <w:br/>
-              <w:t>3. "Skins" follows the adventures of a group of young people.</w:t>
-              <w:br/>
-              <w:t>4. The series is set at an elite British boarding school.</w:t>
+              <w:t>1. Richard Stilgoe is often referred to as "Colonel Dick" in Saturday Farm.</w:t>
             </w:r>
           </w:p>
         </w:tc>
@@ -9537,7 +9293,7 @@
           </w:tcPr>
           <w:p>
             <w:r>
-              <w:t>55(39)</w:t>
+              <w:t>858(39)</w:t>
             </w:r>
           </w:p>
         </w:tc>
@@ -9589,7 +9345,7 @@
           </w:tcPr>
           <w:p>
             <w:r>
-              <w:t>What was the shortest criptonym of the real spy who Victor Maskell in The Untouchable was based on?</w:t>
+              <w:t>What year was Victoria first used as a naming convention before the Fairlane Crown Victoria Skyliner in 1954?</w:t>
             </w:r>
           </w:p>
         </w:tc>
@@ -9643,11 +9399,7 @@
           </w:tcPr>
           <w:p>
             <w:r>
-              <w:t>In the 1959 film The Untouchables, Victor Maskell was played by actor Bruce Gordon. However, the character was based on a real-life spy named George H. Ranker, who was a member of the FBI's Chicago office in the 1920s and 1930s.</w:t>
-              <w:br/>
-              <w:t>Ranker's codename was "G-Man," which was a common term used by the FBI to refer to its agents. However, Ranker's codename was shortened to "Gman" in the film, which is the name that Maskell uses in his dealings with Capone.</w:t>
-              <w:br/>
-              <w:t>So, the shortest cryptonym of the real spy who Victor Maskell in The Untouchable was based on is "Gman."</w:t>
+              <w:t>Victoria was first used as a naming convention before the Fairlane Crown Victoria Skyliner in 1954 in the year 1932. The Ford Victoria was introduced as a model in 1932, well before the Fairlane Crown Victoria Skyliner.</w:t>
             </w:r>
           </w:p>
         </w:tc>
@@ -9699,15 +9451,11 @@
           </w:tcPr>
           <w:p>
             <w:r>
-              <w:t>1. The real spy that Victor Maskell in The Untouchable was based on was named George H. Ranker.</w:t>
-              <w:br/>
-              <w:t>2. George H. Ranker was a member of the FBI's Chicago office in the 1920s and 1930s.</w:t>
-              <w:br/>
-              <w:t>3. George H. Ranker's codename was "G-Man."</w:t>
-              <w:br/>
-              <w:t>4. "G-Man" was a common term used by the FBI to refer to its agents.</w:t>
-              <w:br/>
-              <w:t>5. In The Untouchables, Victor Maskell's character uses the name "Gman."</w:t>
+              <w:t>1. Victoria was used as a naming convention before the Fairlane Crown Victoria Skyliner in 1954.</w:t>
+              <w:br/>
+              <w:t>2. The first time Victoria was used as a naming convention was in the year 1932.</w:t>
+              <w:br/>
+              <w:t>3. The Ford Victoria was introduced as a model in 1932.</w:t>
             </w:r>
           </w:p>
         </w:tc>
@@ -9785,7 +9533,7 @@
           </w:tcPr>
           <w:p>
             <w:r>
-              <w:t>56(40)</w:t>
+              <w:t>894(40)</w:t>
             </w:r>
           </w:p>
         </w:tc>
@@ -9837,7 +9585,7 @@
           </w:tcPr>
           <w:p>
             <w:r>
-              <w:t>Who is identified as the grand priest of the religion that includes Oshun as a manifestations of God?</w:t>
+              <w:t>The Bohemian Girl starred which Welsh composer and actor?</w:t>
             </w:r>
           </w:p>
         </w:tc>
@@ -9891,7 +9639,7 @@
           </w:tcPr>
           <w:p>
             <w:r>
-              <w:t>Answer: In Yoruba religion, Oshun is considered to be one of the most important deities, and is often referred to as the "grand priest" or "high priestess" of the religion. This is because Oshun is seen as a manifestation of the divine feminine, and is revered as a powerful and nurturing deity who is associated with love, fertility, and the natural world. As the grand priest of the religion, Oshun is believed to have a special connection to the divine and is often sought out for guidance and healing.</w:t>
+              <w:t>The Bohemian Girl starred David Lloyd-Jones, a Welsh composer and actor.</w:t>
             </w:r>
           </w:p>
         </w:tc>
@@ -9943,15 +9691,9 @@
           </w:tcPr>
           <w:p>
             <w:r>
-              <w:t>1. Oshun is considered to be one of the most important deities in Yoruba religion.</w:t>
-              <w:br/>
-              <w:t>2. Oshun is often referred to as the "grand priest" or "high priestess" of the religion.</w:t>
-              <w:br/>
-              <w:t>3. Oshun is seen as a manifestation of the divine feminine.</w:t>
-              <w:br/>
-              <w:t>4. Oshun is associated with love, fertility, and the natural world.</w:t>
-              <w:br/>
-              <w:t>5. Oshun is believed to have a special connection to the divine and is sought out for guidance and healing.</w:t>
+              <w:t>1. David Lloyd-Jones is a Welsh composer and actor.</w:t>
+              <w:br/>
+              <w:t>2. David Lloyd-Jones starred in The Bohemian Girl.</w:t>
             </w:r>
           </w:p>
         </w:tc>
@@ -10029,7 +9771,7 @@
           </w:tcPr>
           <w:p>
             <w:r>
-              <w:t>57(41)</w:t>
+              <w:t>910(41)</w:t>
             </w:r>
           </w:p>
         </w:tc>
@@ -10081,7 +9823,7 @@
           </w:tcPr>
           <w:p>
             <w:r>
-              <w:t>Which was released first,  Little Dieter Needs to Fly or The Corporation?</w:t>
+              <w:t>On what street does the parent corporation of Smile have its headquarters?</w:t>
             </w:r>
           </w:p>
         </w:tc>
@@ -10135,7 +9877,7 @@
           </w:tcPr>
           <w:p>
             <w:r>
-              <w:t>Little Dieter Needs to Fly was released in 1997, while The Corporation was released in 2003. Therefore, The Corporation was released later than Little Dieter Needs to Fly.</w:t>
+              <w:t>The parent corporation of Smile, a French-based dental company, has its headquarters located at 9 Rue du Quatre Septembre, Paris, France.</w:t>
             </w:r>
           </w:p>
         </w:tc>
@@ -10187,11 +9929,11 @@
           </w:tcPr>
           <w:p>
             <w:r>
-              <w:t>1. Little Dieter Needs to Fly was released in 1997.</w:t>
-              <w:br/>
-              <w:t>2. The Corporation was released in 2003.</w:t>
-              <w:br/>
-              <w:t>3. Little Dieter Needs to Fly was released before The Corporation.</w:t>
+              <w:t>1. Smile is a French-based dental company.</w:t>
+              <w:br/>
+              <w:t>2. The parent corporation of Smile is headquartered in Paris, France.</w:t>
+              <w:br/>
+              <w:t>3. The address of the headquarters of the parent corporation of Smile is 9 Rue du Quatre Septembre.</w:t>
             </w:r>
           </w:p>
         </w:tc>
@@ -10269,7 +10011,7 @@
           </w:tcPr>
           <w:p>
             <w:r>
-              <w:t>58(42)</w:t>
+              <w:t>961(42)</w:t>
             </w:r>
           </w:p>
         </w:tc>
@@ -10321,7 +10063,7 @@
           </w:tcPr>
           <w:p>
             <w:r>
-              <w:t>In what year was the event in which Mireille Nguimgo specialized first featured in the Summer Olymics for women?</w:t>
+              <w:t>Which album, named after a studio, was put out by the singer who also put out the album "On My One"?</w:t>
             </w:r>
           </w:p>
         </w:tc>
@@ -10375,9 +10117,7 @@
           </w:tcPr>
           <w:p>
             <w:r>
-              <w:t>Mireille Nguimgo is a Cameroonian athlete who specialized in the 400 meters hurdles. She was the first African woman to compete in the Olympic Games for women in what year?</w:t>
-              <w:br/>
-              <w:t>Answer: Mireille Nguimgo specialized in the 400 meters hurdles and was the first African woman to compete in the Olympic Games for women in 1996.</w:t>
+              <w:t>The album named after a studio that was put out by the singer who also released the album "On My One" is "Jupiter Calling".</w:t>
             </w:r>
           </w:p>
         </w:tc>
@@ -10429,13 +10169,7 @@
           </w:tcPr>
           <w:p>
             <w:r>
-              <w:t>1. Mireille Nguimgo specialized in the 400 meters hurdles.</w:t>
-              <w:br/>
-              <w:t>2. Mireille Nguimgo was the first African woman to compete in the Olympic Games for women.</w:t>
-              <w:br/>
-              <w:t>3. The event in which Mireille Nguimgo specialized was featured in the Summer Olympics for women.</w:t>
-              <w:br/>
-              <w:t>4. Mireille Nguimgo competed in the Olympic Games for women in 1996.</w:t>
+              <w:t>1. The singer who released the album "On My One" also released an album named "Jupiter Calling".</w:t>
             </w:r>
           </w:p>
         </w:tc>
@@ -10513,7 +10247,7 @@
           </w:tcPr>
           <w:p>
             <w:r>
-              <w:t>59(43)</w:t>
+              <w:t>969(43)</w:t>
             </w:r>
           </w:p>
         </w:tc>
@@ -10565,7 +10299,7 @@
           </w:tcPr>
           <w:p>
             <w:r>
-              <w:t>What cyclist who won the Tour de France 4 times, won a stage victory in that event in 2012?</w:t>
+              <w:t>Who was born first, Ben Moore of Audra McDonald?</w:t>
             </w:r>
           </w:p>
         </w:tc>
@@ -10619,9 +10353,7 @@
           </w:tcPr>
           <w:p>
             <w:r>
-              <w:t>Answer:</w:t>
-              <w:br/>
-              <w:t>Chris Froome.</w:t>
+              <w:t>Ben Moore was born first.</w:t>
             </w:r>
           </w:p>
         </w:tc>
@@ -10673,11 +10405,7 @@
           </w:tcPr>
           <w:p>
             <w:r>
-              <w:t>1. Chris Froome is a cyclist.</w:t>
-              <w:br/>
-              <w:t>2. Chris Froome won the Tour de France 4 times.</w:t>
-              <w:br/>
-              <w:t>3. Chris Froome won a stage victory in the Tour de France in 2012.</w:t>
+              <w:t>1. Ben Moore was born before Audra McDonald.</w:t>
             </w:r>
           </w:p>
         </w:tc>
@@ -10755,7 +10483,7 @@
           </w:tcPr>
           <w:p>
             <w:r>
-              <w:t>60(44)</w:t>
+              <w:t>993(44)</w:t>
             </w:r>
           </w:p>
         </w:tc>
@@ -10807,7 +10535,7 @@
           </w:tcPr>
           <w:p>
             <w:r>
-              <w:t>Bruce Greenwood is known for his role as Ben Stevenson in a 2009 Australian film based on whose autobiography?</w:t>
+              <w:t>Which  American actress and former model played the main character in the television movie based on the 1985 biography Elvis and Me?</w:t>
             </w:r>
           </w:p>
         </w:tc>
@@ -10861,7 +10589,7 @@
           </w:tcPr>
           <w:p>
             <w:r>
-              <w:t>Answer: Ben Stevenson is a former ballet dancer and choreographer, and the film "Step Up to the Challenge" is based on his autobiography, "Ben Stevenson: A Life in Dance".</w:t>
+              <w:t>The American actress and former model who played the main character in the television movie based on the 1985 biography "Elvis and Me" is Dale Midkiff.</w:t>
             </w:r>
           </w:p>
         </w:tc>
@@ -10913,15 +10641,7 @@
           </w:tcPr>
           <w:p>
             <w:r>
-              <w:t>1. Bruce Greenwood is known for his role as Ben Stevenson in a 2009 Australian film.</w:t>
-              <w:br/>
-              <w:t>2. "Step Up to the Challenge" is the name of the film.</w:t>
-              <w:br/>
-              <w:t>3. Ben Stevenson is a former ballet dancer and choreographer.</w:t>
-              <w:br/>
-              <w:t>4. The film is based on Ben Stevenson's autobiography.</w:t>
-              <w:br/>
-              <w:t>5. The autobiography is titled "Ben Stevenson: A Life in Dance".</w:t>
+              <w:t>1. Dale Midkiff, an American actress and former model, played the main character in the television movie based on the 1985 biography "Elvis and Me".</w:t>
             </w:r>
           </w:p>
         </w:tc>
@@ -10999,7 +10719,7 @@
           </w:tcPr>
           <w:p>
             <w:r>
-              <w:t>61(45)</w:t>
+              <w:t>1003(45)</w:t>
             </w:r>
           </w:p>
         </w:tc>
@@ -11051,7 +10771,7 @@
           </w:tcPr>
           <w:p>
             <w:r>
-              <w:t>Suvarna Sundari  was produced by which Telugu music director, film producer, lyricist and play writer?</w:t>
+              <w:t>Joshua T. Mendell is a faculty member of the Genetic Medicine Institute named after the internist who proposed mapping what part of the human body?</w:t>
             </w:r>
           </w:p>
         </w:tc>
@@ -11105,9 +10825,7 @@
           </w:tcPr>
           <w:p>
             <w:r>
-              <w:t>Answer: Suvarna Sundari was produced by K. V. Mahadevan.</w:t>
-              <w:br/>
-              <w:t>Suvarna Sundari is a 1963 Indian Telugu-language film, produced by K. V. Mahadevan under the Sarathi Combines banner and directed by K. Raghavendra Rao. The film stars N. T. Rama Rao, S. V. Ranga Rao, and Savitri in the lead roles. The music was composed by S. Rajeswara Rao, and the lyrics were written by Samudrala Raghavacharya.</w:t>
+              <w:t>Joshua T. Mendell is not a faculty member of the Genetic Medicine Institute. According to my knowledge, I could not find any information related to Joshua T. Mendell being a faculty member there or his association with the institute. It is possible that there might be some confusion or outdated information regarding this.</w:t>
             </w:r>
           </w:p>
         </w:tc>
@@ -11159,15 +10877,7 @@
           </w:tcPr>
           <w:p>
             <w:r>
-              <w:t>1. Suvarna Sundari was produced by K. V. Mahadevan.</w:t>
-              <w:br/>
-              <w:t>2. Suvarna Sundari is a 1963 Indian Telugu-language film.</w:t>
-              <w:br/>
-              <w:t>3. K. Raghavendra Rao directed Suvarna Sundari.</w:t>
-              <w:br/>
-              <w:t>4. N. T. Rama Rao, S. V. Ranga Rao, and Savitri are the lead actors in Suvarna Sundari.</w:t>
-              <w:br/>
-              <w:t>5. S. Rajeswara Rao composed the music for Suvarna Sundari.</w:t>
+              <w:t>1. Joshua T. Mendell is not a faculty member of the Genetic Medicine Institute.</w:t>
             </w:r>
           </w:p>
         </w:tc>
@@ -11245,7 +10955,7 @@
           </w:tcPr>
           <w:p>
             <w:r>
-              <w:t>62(46)</w:t>
+              <w:t>1010(46)</w:t>
             </w:r>
           </w:p>
         </w:tc>
@@ -11297,7 +11007,7 @@
           </w:tcPr>
           <w:p>
             <w:r>
-              <w:t>Who lived longer, Ara Berberian or Paul Motian?</w:t>
+              <w:t>The episode  from the TV series "The Simpsons,"  that was intended to be the season premiere had which show runner?</w:t>
             </w:r>
           </w:p>
         </w:tc>
@@ -11351,13 +11061,7 @@
           </w:tcPr>
           <w:p>
             <w:r>
-              <w:t>Ara Berberian (1926-2016)</w:t>
-              <w:br/>
-              <w:t>Paul Motian (1931-2011)</w:t>
-              <w:br/>
-              <w:t>Both were jazz drummers, but their lifespans were quite different. Ara Berberian was born on October 26, 1926, in Beirut, Lebanon, and passed away on November 19, 2016, in Los Angeles, California, at the age of 89. Paul Motian was born on January 25, 1931, in Minneapolis, Minnesota, and passed away on November 22, 2011, in New York City, at the age of 80.</w:t>
-              <w:br/>
-              <w:t>So, Paul Motian lived longer than Ara Berberian by about 5 years.</w:t>
+              <w:t>The episode from the TV series "The Simpsons" that was intended to be the season premiere had show runner Al Jean.</w:t>
             </w:r>
           </w:p>
         </w:tc>
@@ -11409,15 +11113,7 @@
           </w:tcPr>
           <w:p>
             <w:r>
-              <w:t>1. Ara Berberian was born on October 26, 1926, in Beirut, Lebanon.</w:t>
-              <w:br/>
-              <w:t>2. Ara Berberian passed away on November 19, 2016, in Los Angeles, California.</w:t>
-              <w:br/>
-              <w:t>3. Paul Motian was born on January 25, 1931, in Minneapolis, Minnesota.</w:t>
-              <w:br/>
-              <w:t>4. Paul Motian passed away on November 22, 2011, in New York City.</w:t>
-              <w:br/>
-              <w:t>5. Paul Motian lived longer than Ara Berberian by about 5 years.</w:t>
+              <w:t>1. Al Jean was the show runner for the season premiere episode of "The Simpsons."</w:t>
             </w:r>
           </w:p>
         </w:tc>
@@ -11495,7 +11191,7 @@
           </w:tcPr>
           <w:p>
             <w:r>
-              <w:t>63(47)</w:t>
+              <w:t>1029(47)</w:t>
             </w:r>
           </w:p>
         </w:tc>
@@ -11547,7 +11243,7 @@
           </w:tcPr>
           <w:p>
             <w:r>
-              <w:t>Which experimental pop band has James Huggins III as a member and belongs to the Elephant 6 collective?</w:t>
+              <w:t>This English artist is also known as being the teacher of Hilda Margery Clarke.</w:t>
             </w:r>
           </w:p>
         </w:tc>
@@ -11601,9 +11297,7 @@
           </w:tcPr>
           <w:p>
             <w:r>
-              <w:t>Answer: Of Montreal</w:t>
-              <w:br/>
-              <w:t>James Huggins III is a member of the experimental pop band Of Montreal, which is part of the Elephant 6 collective.</w:t>
+              <w:t>The English artist known as the teacher of Hilda Margery Clarke is Bernard Meninsky.</w:t>
             </w:r>
           </w:p>
         </w:tc>
@@ -11655,11 +11349,7 @@
           </w:tcPr>
           <w:p>
             <w:r>
-              <w:t>1. James Huggins III is a member of the experimental pop band Of Montreal.</w:t>
-              <w:br/>
-              <w:t>2. Of Montreal is an experimental pop band.</w:t>
-              <w:br/>
-              <w:t>3. Of Montreal belongs to the Elephant 6 collective.</w:t>
+              <w:t>1. Bernard Meninsky was the teacher of the English artist Hilda Margery Clarke.</w:t>
             </w:r>
           </w:p>
         </w:tc>
@@ -11737,7 +11427,7 @@
           </w:tcPr>
           <w:p>
             <w:r>
-              <w:t>64(48)</w:t>
+              <w:t>1031(48)</w:t>
             </w:r>
           </w:p>
         </w:tc>
@@ -11789,7 +11479,7 @@
           </w:tcPr>
           <w:p>
             <w:r>
-              <w:t>In which county does Maine State Route 155 mostly run which includes Lincoln, Maine?</w:t>
+              <w:t>What is another name for crime family which Frank "Chee-Chee" DeMayo became the crime boss of?</w:t>
             </w:r>
           </w:p>
         </w:tc>
@@ -11843,15 +11533,7 @@
           </w:tcPr>
           <w:p>
             <w:r>
-              <w:t>Maine State Route 155 mostly runs through which county?</w:t>
-              <w:br/>
-              <w:t>Lincoln, Maine is a town located in which county?</w:t>
-              <w:br/>
-              <w:t>The answer to your question is:</w:t>
-              <w:br/>
-              <w:t>Maine State Route 155 mostly runs through Penobscot County.</w:t>
-              <w:br/>
-              <w:t>Lincoln, Maine is a town located in Penobscot County.</w:t>
+              <w:t>Another name for the crime family that Frank "Chee-Chee" DeMayo became the crime boss of is the DeMayo Crime Family.</w:t>
             </w:r>
           </w:p>
         </w:tc>
@@ -11903,9 +11585,7 @@
           </w:tcPr>
           <w:p>
             <w:r>
-              <w:t>1. Maine State Route 155 mostly runs through Penobscot County.</w:t>
-              <w:br/>
-              <w:t>2. Lincoln, Maine is located in Penobscot County.</w:t>
+              <w:t>1. Frank "Chee-Chee" DeMayo became the crime boss of the DeMayo Crime Family.</w:t>
             </w:r>
           </w:p>
         </w:tc>
@@ -11983,7 +11663,7 @@
           </w:tcPr>
           <w:p>
             <w:r>
-              <w:t>66(49)</w:t>
+              <w:t>1044(49)</w:t>
             </w:r>
           </w:p>
         </w:tc>
@@ -12035,7 +11715,7 @@
           </w:tcPr>
           <w:p>
             <w:r>
-              <w:t>Who was known for writing crime fiction under a pseudonym, Julian Barnes or Edith Hamilton?</w:t>
+              <w:t>Which tower in New York City was taller: 500 Fifth Avenue, or the Latting Observatory?</w:t>
             </w:r>
           </w:p>
         </w:tc>
@@ -12089,9 +11769,7 @@
           </w:tcPr>
           <w:p>
             <w:r>
-              <w:t>Answer: Julian Barnes</w:t>
-              <w:br/>
-              <w:t>Julian Barnes is a British author known for writing crime fiction under a pseudonym, specifically the Detective Inspector Andrew Monk series. Edith Hamilton, on the other hand, was an American historian and author of mythology books, but she did not write crime fiction under a pseudonym.</w:t>
+              <w:t>The Latting Observatory was taller than 500 Fifth Avenue.</w:t>
             </w:r>
           </w:p>
         </w:tc>
@@ -12143,15 +11821,7 @@
           </w:tcPr>
           <w:p>
             <w:r>
-              <w:t>1. Julian Barnes is a British author.</w:t>
-              <w:br/>
-              <w:t>2. Julian Barnes is known for writing crime fiction under a pseudonym.</w:t>
-              <w:br/>
-              <w:t>3. Edith Hamilton was an American historian.</w:t>
-              <w:br/>
-              <w:t>4. Edith Hamilton authored mythology books.</w:t>
-              <w:br/>
-              <w:t>5. Edith Hamilton did not write crime fiction under a pseudonym.</w:t>
+              <w:t>1. The Latting Observatory was taller than 500 Fifth Avenue.</w:t>
             </w:r>
           </w:p>
         </w:tc>

--- a/annotation/docs/Open-Domain_1.docx
+++ b/annotation/docs/Open-Domain_1.docx
@@ -3434,7 +3434,7 @@
             <w:pPr>
               <w:spacing w:after="0" w:line="240" w:lineRule="auto"/>
               <w:rPr>
-                <w:rFonts w:eastAsia="宋体" w:hint="eastAsia"/>
+                <w:rFonts w:eastAsia="宋体"/>
                 <w:lang w:eastAsia="zh-CN"/>
               </w:rPr>
             </w:pPr>
@@ -4068,7 +4068,7 @@
             <w:pPr>
               <w:spacing w:after="0" w:line="240" w:lineRule="auto"/>
               <w:rPr>
-                <w:rFonts w:eastAsia="宋体" w:hint="eastAsia"/>
+                <w:rFonts w:eastAsia="宋体"/>
                 <w:lang w:eastAsia="zh-CN"/>
               </w:rPr>
             </w:pPr>
@@ -4991,7 +4991,7 @@
             <w:pPr>
               <w:spacing w:after="0" w:line="240" w:lineRule="auto"/>
               <w:rPr>
-                <w:rFonts w:eastAsia="宋体" w:hint="eastAsia"/>
+                <w:rFonts w:eastAsia="宋体"/>
                 <w:lang w:eastAsia="zh-CN"/>
               </w:rPr>
             </w:pPr>
@@ -9159,10 +9159,10 @@
             </w:pPr>
             <w:r>
               <w:rPr>
-                <w:rFonts w:eastAsia="宋体" w:hint="eastAsia"/>
-                <w:lang w:eastAsia="zh-CN"/>
-              </w:rPr>
-              <w:t>1</w:t>
+                <w:rFonts w:eastAsia="宋体"/>
+                <w:lang w:eastAsia="zh-CN"/>
+              </w:rPr>
+              <w:t>2</w:t>
             </w:r>
           </w:p>
         </w:tc>
@@ -11912,10 +11912,10 @@
             </w:pPr>
             <w:r>
               <w:rPr>
-                <w:rFonts w:eastAsia="宋体" w:hint="eastAsia"/>
-                <w:lang w:eastAsia="zh-CN"/>
-              </w:rPr>
-              <w:t>1</w:t>
+                <w:rFonts w:eastAsia="宋体"/>
+                <w:lang w:eastAsia="zh-CN"/>
+              </w:rPr>
+              <w:t>2</w:t>
             </w:r>
             <w:r>
               <w:rPr>
@@ -12247,10 +12247,10 @@
             </w:pPr>
             <w:r>
               <w:rPr>
-                <w:rFonts w:eastAsia="宋体" w:hint="eastAsia"/>
-                <w:lang w:eastAsia="zh-CN"/>
-              </w:rPr>
-              <w:t>1</w:t>
+                <w:rFonts w:eastAsia="宋体"/>
+                <w:lang w:eastAsia="zh-CN"/>
+              </w:rPr>
+              <w:t>2</w:t>
             </w:r>
           </w:p>
         </w:tc>
@@ -12934,7 +12934,7 @@
                 <w:rFonts w:eastAsia="宋体" w:hint="eastAsia"/>
                 <w:lang w:eastAsia="zh-CN"/>
               </w:rPr>
-              <w:t>1</w:t>
+              <w:t>2</w:t>
             </w:r>
             <w:r>
               <w:rPr>
@@ -14201,7 +14201,14 @@
             </w:r>
             <w:r>
               <w:br/>
-              <w:t>2. The American League Central team played its games in Metropolitan Stadium from 1961 to 1981.</w:t>
+            </w:r>
+            <w:bookmarkStart w:id="0" w:name="_Hlk152848399"/>
+            <w:r>
+              <w:t>2</w:t>
+            </w:r>
+            <w:bookmarkEnd w:id="0"/>
+            <w:r>
+              <w:t>. The American League Central team played its games in Metropolitan Stadium from 1961 to 1981.</w:t>
             </w:r>
           </w:p>
         </w:tc>
@@ -14319,10 +14326,6 @@
               </w:rPr>
             </w:pPr>
             <w:r>
-              <w:rPr>
-                <w:rFonts w:eastAsia="宋体" w:hint="eastAsia"/>
-                <w:lang w:eastAsia="zh-CN"/>
-              </w:rPr>
               <w:lastRenderedPageBreak/>
               <w:t>2</w:t>
             </w:r>
@@ -14334,11 +14337,7 @@
               <w:t>，</w:t>
             </w:r>
             <w:r>
-              <w:rPr>
-                <w:rFonts w:eastAsia="宋体" w:hint="eastAsia"/>
-                <w:lang w:eastAsia="zh-CN"/>
-              </w:rPr>
-              <w:t>1</w:t>
+              <w:t>2</w:t>
             </w:r>
           </w:p>
         </w:tc>
@@ -14779,11 +14778,7 @@
               </w:rPr>
             </w:pPr>
             <w:r>
-              <w:rPr>
-                <w:rFonts w:eastAsia="宋体" w:hint="eastAsia"/>
-                <w:lang w:eastAsia="zh-CN"/>
-              </w:rPr>
-              <w:t>1</w:t>
+              <w:t>2</w:t>
             </w:r>
           </w:p>
         </w:tc>
@@ -15723,11 +15718,7 @@
               <w:t>，</w:t>
             </w:r>
             <w:r>
-              <w:rPr>
-                <w:rFonts w:eastAsia="宋体" w:hint="eastAsia"/>
-                <w:lang w:eastAsia="zh-CN"/>
-              </w:rPr>
-              <w:t>1</w:t>
+              <w:t>2</w:t>
             </w:r>
             <w:r>
               <w:rPr>
@@ -16249,11 +16240,20 @@
               </w:rPr>
             </w:pPr>
             <w:r>
+              <w:t>2</w:t>
+            </w:r>
+            <w:r>
               <w:rPr>
                 <w:rFonts w:eastAsia="宋体" w:hint="eastAsia"/>
                 <w:lang w:eastAsia="zh-CN"/>
               </w:rPr>
-              <w:t>1,1</w:t>
+              <w:t>,</w:t>
+            </w:r>
+            <w:r>
+              <w:t xml:space="preserve"> </w:t>
+            </w:r>
+            <w:r>
+              <w:t>2</w:t>
             </w:r>
           </w:p>
         </w:tc>
@@ -19283,11 +19283,14 @@
               </w:rPr>
             </w:pPr>
             <w:r>
+              <w:t>2</w:t>
+            </w:r>
+            <w:r>
               <w:rPr>
                 <w:rFonts w:eastAsia="宋体" w:hint="eastAsia"/>
                 <w:lang w:eastAsia="zh-CN"/>
               </w:rPr>
-              <w:t>1,7,7</w:t>
+              <w:t>,7,7</w:t>
             </w:r>
           </w:p>
         </w:tc>
@@ -20536,11 +20539,7 @@
               </w:rPr>
             </w:pPr>
             <w:r>
-              <w:rPr>
-                <w:rFonts w:eastAsia="宋体" w:hint="eastAsia"/>
-                <w:lang w:eastAsia="zh-CN"/>
-              </w:rPr>
-              <w:t>1</w:t>
+              <w:t>2</w:t>
             </w:r>
           </w:p>
         </w:tc>
@@ -21422,12 +21421,8 @@
               </w:rPr>
             </w:pPr>
             <w:r>
-              <w:rPr>
-                <w:rFonts w:eastAsia="宋体" w:hint="eastAsia"/>
-                <w:lang w:eastAsia="zh-CN"/>
-              </w:rPr>
               <w:lastRenderedPageBreak/>
-              <w:t>1</w:t>
+              <w:t>2</w:t>
             </w:r>
           </w:p>
         </w:tc>
@@ -22769,12 +22764,8 @@
               </w:rPr>
             </w:pPr>
             <w:r>
-              <w:rPr>
-                <w:rFonts w:eastAsia="宋体" w:hint="eastAsia"/>
-                <w:lang w:eastAsia="zh-CN"/>
-              </w:rPr>
               <w:lastRenderedPageBreak/>
-              <w:t>1</w:t>
+              <w:t>2</w:t>
             </w:r>
           </w:p>
         </w:tc>
